--- a/UD1/A1.4/A1.4_Marco_Valiente.docx
+++ b/UD1/A1.4/A1.4_Marco_Valiente.docx
@@ -19,7 +19,7 @@
             <mc:AlternateContent>
               <mc:Choice Requires="wps">
                 <w:drawing>
-                  <wp:anchor distT="0" distB="0" distL="114300" distR="114300" simplePos="0" relativeHeight="251661312" behindDoc="0" locked="0" layoutInCell="1" allowOverlap="1">
+                  <wp:anchor distT="0" distB="0" distL="114300" distR="114300" simplePos="0" relativeHeight="251661312" behindDoc="0" locked="0" layoutInCell="1" allowOverlap="1" wp14:anchorId="4778A4F9" wp14:editId="7A5DC749">
                     <wp:simplePos x="0" y="0"/>
                     <mc:AlternateContent>
                       <mc:Choice Requires="wp14">
@@ -223,7 +223,7 @@
               </mc:Choice>
               <mc:Fallback>
                 <w:pict>
-                  <v:rect id="Rectángulo 16" o:spid="_x0000_s1026" style="position:absolute;left:0;text-align:left;margin-left:0;margin-top:0;width:422.3pt;height:760.1pt;z-index:251661312;visibility:visible;mso-wrap-style:square;mso-width-percent:690;mso-height-percent:960;mso-left-percent:20;mso-top-percent:20;mso-wrap-distance-left:9pt;mso-wrap-distance-top:0;mso-wrap-distance-right:9pt;mso-wrap-distance-bottom:0;mso-position-horizontal-relative:page;mso-position-vertical-relative:page;mso-width-percent:690;mso-height-percent:960;mso-left-percent:20;mso-top-percent:20;mso-width-relative:page;mso-height-relative:page;v-text-anchor:middle" o:gfxdata="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" fillcolor="#5b9bd5 [3204]" stroked="f">
+                  <v:rect w14:anchorId="4778A4F9" id="Rectángulo 16" o:spid="_x0000_s1026" style="position:absolute;left:0;text-align:left;margin-left:0;margin-top:0;width:422.3pt;height:760.1pt;z-index:251661312;visibility:visible;mso-wrap-style:square;mso-width-percent:690;mso-height-percent:960;mso-left-percent:20;mso-top-percent:20;mso-wrap-distance-left:9pt;mso-wrap-distance-top:0;mso-wrap-distance-right:9pt;mso-wrap-distance-bottom:0;mso-position-horizontal-relative:page;mso-position-vertical-relative:page;mso-width-percent:690;mso-height-percent:960;mso-left-percent:20;mso-top-percent:20;mso-width-relative:page;mso-height-relative:page;v-text-anchor:middle" o:gfxdata="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" fillcolor="#5b9bd5 [3204]" stroked="f">
                     <v:path arrowok="t"/>
                     <v:textbox inset="21.6pt,1in,21.6pt">
                       <w:txbxContent>
@@ -370,7 +370,7 @@
             <mc:AlternateContent>
               <mc:Choice Requires="wps">
                 <w:drawing>
-                  <wp:anchor distT="0" distB="0" distL="114300" distR="114300" simplePos="0" relativeHeight="251662336" behindDoc="0" locked="0" layoutInCell="1" allowOverlap="1">
+                  <wp:anchor distT="0" distB="0" distL="114300" distR="114300" simplePos="0" relativeHeight="251662336" behindDoc="0" locked="0" layoutInCell="1" allowOverlap="1" wp14:anchorId="7AB32BC2" wp14:editId="46A2B593">
                     <wp:simplePos x="0" y="0"/>
                     <mc:AlternateContent>
                       <mc:Choice Requires="wp14">
@@ -485,7 +485,7 @@
               </mc:Choice>
               <mc:Fallback>
                 <w:pict>
-                  <v:rect id="Rectángulo 472" o:spid="_x0000_s1027" style="position:absolute;left:0;text-align:left;margin-left:0;margin-top:0;width:148.1pt;height:760.3pt;z-index:251662336;visibility:visible;mso-wrap-style:square;mso-width-percent:242;mso-height-percent:960;mso-left-percent:730;mso-wrap-distance-left:9pt;mso-wrap-distance-top:0;mso-wrap-distance-right:9pt;mso-wrap-distance-bottom:0;mso-position-horizontal-relative:page;mso-position-vertical:center;mso-position-vertical-relative:page;mso-width-percent:242;mso-height-percent:960;mso-left-percent:730;mso-width-relative:page;mso-height-relative:page;v-text-anchor:middle" o:gfxdata="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" fillcolor="#44546a [3215]" stroked="f" strokeweight="1pt">
+                  <v:rect w14:anchorId="7AB32BC2" id="Rectángulo 472" o:spid="_x0000_s1027" style="position:absolute;left:0;text-align:left;margin-left:0;margin-top:0;width:148.1pt;height:760.3pt;z-index:251662336;visibility:visible;mso-wrap-style:square;mso-width-percent:242;mso-height-percent:960;mso-left-percent:730;mso-wrap-distance-left:9pt;mso-wrap-distance-top:0;mso-wrap-distance-right:9pt;mso-wrap-distance-bottom:0;mso-position-horizontal-relative:page;mso-position-vertical:center;mso-position-vertical-relative:page;mso-width-percent:242;mso-height-percent:960;mso-left-percent:730;mso-width-relative:page;mso-height-relative:page;v-text-anchor:middle" o:gfxdata="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" fillcolor="#44546a [3215]" stroked="f" strokeweight="1pt">
                     <v:path arrowok="t"/>
                     <v:textbox inset="14.4pt,,14.4pt">
                       <w:txbxContent>
@@ -539,6 +539,889 @@
             <w:br w:type="page"/>
           </w:r>
         </w:p>
+        <w:sdt>
+          <w:sdtPr>
+            <w:id w:val="863940365"/>
+            <w:docPartObj>
+              <w:docPartGallery w:val="Table of Contents"/>
+              <w:docPartUnique/>
+            </w:docPartObj>
+          </w:sdtPr>
+          <w:sdtEndPr>
+            <w:rPr>
+              <w:rFonts w:ascii="Calibri" w:eastAsia="Calibri" w:hAnsi="Calibri" w:cs="Calibri"/>
+              <w:b/>
+              <w:bCs/>
+              <w:color w:val="3B3838"/>
+              <w:sz w:val="23"/>
+              <w:szCs w:val="22"/>
+            </w:rPr>
+          </w:sdtEndPr>
+          <w:sdtContent>
+            <w:p>
+              <w:pPr>
+                <w:pStyle w:val="TtuloTDC"/>
+              </w:pPr>
+              <w:r>
+                <w:t>Índice</w:t>
+              </w:r>
+            </w:p>
+            <w:p>
+              <w:pPr>
+                <w:pStyle w:val="TDC3"/>
+                <w:tabs>
+                  <w:tab w:val="right" w:leader="dot" w:pos="9829"/>
+                </w:tabs>
+                <w:rPr>
+                  <w:rFonts w:asciiTheme="minorHAnsi" w:eastAsiaTheme="minorEastAsia" w:hAnsiTheme="minorHAnsi" w:cstheme="minorBidi"/>
+                  <w:noProof/>
+                  <w:color w:val="auto"/>
+                  <w:sz w:val="22"/>
+                </w:rPr>
+              </w:pPr>
+              <w:r>
+                <w:fldChar w:fldCharType="begin"/>
+              </w:r>
+              <w:r>
+                <w:instrText xml:space="preserve"> TOC \o "1-3" \h \z \u </w:instrText>
+              </w:r>
+              <w:r>
+                <w:fldChar w:fldCharType="separate"/>
+              </w:r>
+              <w:hyperlink w:anchor="_Toc211332453" w:history="1">
+                <w:r>
+                  <w:rPr>
+                    <w:rStyle w:val="Hipervnculo"/>
+                    <w:noProof/>
+                  </w:rPr>
+                  <w:t>Ejercicio 1</w:t>
+                </w:r>
+                <w:r>
+                  <w:rPr>
+                    <w:noProof/>
+                    <w:webHidden/>
+                  </w:rPr>
+                  <w:tab/>
+                </w:r>
+                <w:r>
+                  <w:rPr>
+                    <w:noProof/>
+                    <w:webHidden/>
+                  </w:rPr>
+                  <w:fldChar w:fldCharType="begin"/>
+                </w:r>
+                <w:r>
+                  <w:rPr>
+                    <w:noProof/>
+                    <w:webHidden/>
+                  </w:rPr>
+                  <w:instrText xml:space="preserve"> PAGEREF _Toc211332453 \h </w:instrText>
+                </w:r>
+                <w:r>
+                  <w:rPr>
+                    <w:noProof/>
+                    <w:webHidden/>
+                  </w:rPr>
+                </w:r>
+                <w:r>
+                  <w:rPr>
+                    <w:noProof/>
+                    <w:webHidden/>
+                  </w:rPr>
+                  <w:fldChar w:fldCharType="separate"/>
+                </w:r>
+                <w:r>
+                  <w:rPr>
+                    <w:noProof/>
+                    <w:webHidden/>
+                  </w:rPr>
+                  <w:t>2</w:t>
+                </w:r>
+                <w:r>
+                  <w:rPr>
+                    <w:noProof/>
+                    <w:webHidden/>
+                  </w:rPr>
+                  <w:fldChar w:fldCharType="end"/>
+                </w:r>
+              </w:hyperlink>
+            </w:p>
+            <w:p>
+              <w:pPr>
+                <w:pStyle w:val="TDC3"/>
+                <w:tabs>
+                  <w:tab w:val="right" w:leader="dot" w:pos="9829"/>
+                </w:tabs>
+                <w:rPr>
+                  <w:rFonts w:asciiTheme="minorHAnsi" w:eastAsiaTheme="minorEastAsia" w:hAnsiTheme="minorHAnsi" w:cstheme="minorBidi"/>
+                  <w:noProof/>
+                  <w:color w:val="auto"/>
+                  <w:sz w:val="22"/>
+                </w:rPr>
+              </w:pPr>
+              <w:hyperlink w:anchor="_Toc211332454" w:history="1">
+                <w:r>
+                  <w:rPr>
+                    <w:rStyle w:val="Hipervnculo"/>
+                    <w:noProof/>
+                  </w:rPr>
+                  <w:t>Ejercicio 2</w:t>
+                </w:r>
+                <w:r>
+                  <w:rPr>
+                    <w:noProof/>
+                    <w:webHidden/>
+                  </w:rPr>
+                  <w:tab/>
+                </w:r>
+                <w:r>
+                  <w:rPr>
+                    <w:noProof/>
+                    <w:webHidden/>
+                  </w:rPr>
+                  <w:fldChar w:fldCharType="begin"/>
+                </w:r>
+                <w:r>
+                  <w:rPr>
+                    <w:noProof/>
+                    <w:webHidden/>
+                  </w:rPr>
+                  <w:instrText xml:space="preserve"> PAGEREF _Toc211332454 \h </w:instrText>
+                </w:r>
+                <w:r>
+                  <w:rPr>
+                    <w:noProof/>
+                    <w:webHidden/>
+                  </w:rPr>
+                </w:r>
+                <w:r>
+                  <w:rPr>
+                    <w:noProof/>
+                    <w:webHidden/>
+                  </w:rPr>
+                  <w:fldChar w:fldCharType="separate"/>
+                </w:r>
+                <w:r>
+                  <w:rPr>
+                    <w:noProof/>
+                    <w:webHidden/>
+                  </w:rPr>
+                  <w:t>3</w:t>
+                </w:r>
+                <w:r>
+                  <w:rPr>
+                    <w:noProof/>
+                    <w:webHidden/>
+                  </w:rPr>
+                  <w:fldChar w:fldCharType="end"/>
+                </w:r>
+              </w:hyperlink>
+            </w:p>
+            <w:p>
+              <w:pPr>
+                <w:pStyle w:val="TDC3"/>
+                <w:tabs>
+                  <w:tab w:val="right" w:leader="dot" w:pos="9829"/>
+                </w:tabs>
+                <w:rPr>
+                  <w:rFonts w:asciiTheme="minorHAnsi" w:eastAsiaTheme="minorEastAsia" w:hAnsiTheme="minorHAnsi" w:cstheme="minorBidi"/>
+                  <w:noProof/>
+                  <w:color w:val="auto"/>
+                  <w:sz w:val="22"/>
+                </w:rPr>
+              </w:pPr>
+              <w:hyperlink w:anchor="_Toc211332455" w:history="1">
+                <w:r>
+                  <w:rPr>
+                    <w:rStyle w:val="Hipervnculo"/>
+                    <w:noProof/>
+                  </w:rPr>
+                  <w:t>Ejercicio 3</w:t>
+                </w:r>
+                <w:r>
+                  <w:rPr>
+                    <w:noProof/>
+                    <w:webHidden/>
+                  </w:rPr>
+                  <w:tab/>
+                </w:r>
+                <w:r>
+                  <w:rPr>
+                    <w:noProof/>
+                    <w:webHidden/>
+                  </w:rPr>
+                  <w:fldChar w:fldCharType="begin"/>
+                </w:r>
+                <w:r>
+                  <w:rPr>
+                    <w:noProof/>
+                    <w:webHidden/>
+                  </w:rPr>
+                  <w:instrText xml:space="preserve"> PAGEREF _Toc211332455 \h </w:instrText>
+                </w:r>
+                <w:r>
+                  <w:rPr>
+                    <w:noProof/>
+                    <w:webHidden/>
+                  </w:rPr>
+                </w:r>
+                <w:r>
+                  <w:rPr>
+                    <w:noProof/>
+                    <w:webHidden/>
+                  </w:rPr>
+                  <w:fldChar w:fldCharType="separate"/>
+                </w:r>
+                <w:r>
+                  <w:rPr>
+                    <w:noProof/>
+                    <w:webHidden/>
+                  </w:rPr>
+                  <w:t>4</w:t>
+                </w:r>
+                <w:r>
+                  <w:rPr>
+                    <w:noProof/>
+                    <w:webHidden/>
+                  </w:rPr>
+                  <w:fldChar w:fldCharType="end"/>
+                </w:r>
+              </w:hyperlink>
+            </w:p>
+            <w:p>
+              <w:pPr>
+                <w:pStyle w:val="TDC3"/>
+                <w:tabs>
+                  <w:tab w:val="right" w:leader="dot" w:pos="9829"/>
+                </w:tabs>
+                <w:rPr>
+                  <w:rFonts w:asciiTheme="minorHAnsi" w:eastAsiaTheme="minorEastAsia" w:hAnsiTheme="minorHAnsi" w:cstheme="minorBidi"/>
+                  <w:noProof/>
+                  <w:color w:val="auto"/>
+                  <w:sz w:val="22"/>
+                </w:rPr>
+              </w:pPr>
+              <w:hyperlink w:anchor="_Toc211332456" w:history="1">
+                <w:r>
+                  <w:rPr>
+                    <w:rStyle w:val="Hipervnculo"/>
+                    <w:noProof/>
+                  </w:rPr>
+                  <w:t>Ejercicio 4</w:t>
+                </w:r>
+                <w:r>
+                  <w:rPr>
+                    <w:noProof/>
+                    <w:webHidden/>
+                  </w:rPr>
+                  <w:tab/>
+                </w:r>
+                <w:r>
+                  <w:rPr>
+                    <w:noProof/>
+                    <w:webHidden/>
+                  </w:rPr>
+                  <w:fldChar w:fldCharType="begin"/>
+                </w:r>
+                <w:r>
+                  <w:rPr>
+                    <w:noProof/>
+                    <w:webHidden/>
+                  </w:rPr>
+                  <w:instrText xml:space="preserve"> PAGEREF _Toc211332456 \h </w:instrText>
+                </w:r>
+                <w:r>
+                  <w:rPr>
+                    <w:noProof/>
+                    <w:webHidden/>
+                  </w:rPr>
+                </w:r>
+                <w:r>
+                  <w:rPr>
+                    <w:noProof/>
+                    <w:webHidden/>
+                  </w:rPr>
+                  <w:fldChar w:fldCharType="separate"/>
+                </w:r>
+                <w:r>
+                  <w:rPr>
+                    <w:noProof/>
+                    <w:webHidden/>
+                  </w:rPr>
+                  <w:t>4</w:t>
+                </w:r>
+                <w:r>
+                  <w:rPr>
+                    <w:noProof/>
+                    <w:webHidden/>
+                  </w:rPr>
+                  <w:fldChar w:fldCharType="end"/>
+                </w:r>
+              </w:hyperlink>
+            </w:p>
+            <w:p>
+              <w:pPr>
+                <w:pStyle w:val="TDC3"/>
+                <w:tabs>
+                  <w:tab w:val="right" w:leader="dot" w:pos="9829"/>
+                </w:tabs>
+                <w:rPr>
+                  <w:rFonts w:asciiTheme="minorHAnsi" w:eastAsiaTheme="minorEastAsia" w:hAnsiTheme="minorHAnsi" w:cstheme="minorBidi"/>
+                  <w:noProof/>
+                  <w:color w:val="auto"/>
+                  <w:sz w:val="22"/>
+                </w:rPr>
+              </w:pPr>
+              <w:hyperlink w:anchor="_Toc211332457" w:history="1">
+                <w:r>
+                  <w:rPr>
+                    <w:rStyle w:val="Hipervnculo"/>
+                    <w:noProof/>
+                  </w:rPr>
+                  <w:t>Ejercicio 5</w:t>
+                </w:r>
+                <w:r>
+                  <w:rPr>
+                    <w:noProof/>
+                    <w:webHidden/>
+                  </w:rPr>
+                  <w:tab/>
+                </w:r>
+                <w:r>
+                  <w:rPr>
+                    <w:noProof/>
+                    <w:webHidden/>
+                  </w:rPr>
+                  <w:fldChar w:fldCharType="begin"/>
+                </w:r>
+                <w:r>
+                  <w:rPr>
+                    <w:noProof/>
+                    <w:webHidden/>
+                  </w:rPr>
+                  <w:instrText xml:space="preserve"> PAGEREF _Toc211332457 \h </w:instrText>
+                </w:r>
+                <w:r>
+                  <w:rPr>
+                    <w:noProof/>
+                    <w:webHidden/>
+                  </w:rPr>
+                </w:r>
+                <w:r>
+                  <w:rPr>
+                    <w:noProof/>
+                    <w:webHidden/>
+                  </w:rPr>
+                  <w:fldChar w:fldCharType="separate"/>
+                </w:r>
+                <w:r>
+                  <w:rPr>
+                    <w:noProof/>
+                    <w:webHidden/>
+                  </w:rPr>
+                  <w:t>5</w:t>
+                </w:r>
+                <w:r>
+                  <w:rPr>
+                    <w:noProof/>
+                    <w:webHidden/>
+                  </w:rPr>
+                  <w:fldChar w:fldCharType="end"/>
+                </w:r>
+              </w:hyperlink>
+            </w:p>
+            <w:p>
+              <w:pPr>
+                <w:pStyle w:val="TDC3"/>
+                <w:tabs>
+                  <w:tab w:val="right" w:leader="dot" w:pos="9829"/>
+                </w:tabs>
+                <w:rPr>
+                  <w:rFonts w:asciiTheme="minorHAnsi" w:eastAsiaTheme="minorEastAsia" w:hAnsiTheme="minorHAnsi" w:cstheme="minorBidi"/>
+                  <w:noProof/>
+                  <w:color w:val="auto"/>
+                  <w:sz w:val="22"/>
+                </w:rPr>
+              </w:pPr>
+              <w:hyperlink w:anchor="_Toc211332458" w:history="1">
+                <w:r>
+                  <w:rPr>
+                    <w:rStyle w:val="Hipervnculo"/>
+                    <w:noProof/>
+                  </w:rPr>
+                  <w:t>Ejercicio 6</w:t>
+                </w:r>
+                <w:r>
+                  <w:rPr>
+                    <w:noProof/>
+                    <w:webHidden/>
+                  </w:rPr>
+                  <w:tab/>
+                </w:r>
+                <w:r>
+                  <w:rPr>
+                    <w:noProof/>
+                    <w:webHidden/>
+                  </w:rPr>
+                  <w:fldChar w:fldCharType="begin"/>
+                </w:r>
+                <w:r>
+                  <w:rPr>
+                    <w:noProof/>
+                    <w:webHidden/>
+                  </w:rPr>
+                  <w:instrText xml:space="preserve"> PAGEREF _Toc211332458 \h </w:instrText>
+                </w:r>
+                <w:r>
+                  <w:rPr>
+                    <w:noProof/>
+                    <w:webHidden/>
+                  </w:rPr>
+                </w:r>
+                <w:r>
+                  <w:rPr>
+                    <w:noProof/>
+                    <w:webHidden/>
+                  </w:rPr>
+                  <w:fldChar w:fldCharType="separate"/>
+                </w:r>
+                <w:r>
+                  <w:rPr>
+                    <w:noProof/>
+                    <w:webHidden/>
+                  </w:rPr>
+                  <w:t>5</w:t>
+                </w:r>
+                <w:r>
+                  <w:rPr>
+                    <w:noProof/>
+                    <w:webHidden/>
+                  </w:rPr>
+                  <w:fldChar w:fldCharType="end"/>
+                </w:r>
+              </w:hyperlink>
+            </w:p>
+            <w:p>
+              <w:pPr>
+                <w:pStyle w:val="TDC3"/>
+                <w:tabs>
+                  <w:tab w:val="right" w:leader="dot" w:pos="9829"/>
+                </w:tabs>
+                <w:rPr>
+                  <w:rFonts w:asciiTheme="minorHAnsi" w:eastAsiaTheme="minorEastAsia" w:hAnsiTheme="minorHAnsi" w:cstheme="minorBidi"/>
+                  <w:noProof/>
+                  <w:color w:val="auto"/>
+                  <w:sz w:val="22"/>
+                </w:rPr>
+              </w:pPr>
+              <w:hyperlink w:anchor="_Toc211332459" w:history="1">
+                <w:r>
+                  <w:rPr>
+                    <w:rStyle w:val="Hipervnculo"/>
+                    <w:noProof/>
+                  </w:rPr>
+                  <w:t>Ejercicio 7</w:t>
+                </w:r>
+                <w:r>
+                  <w:rPr>
+                    <w:noProof/>
+                    <w:webHidden/>
+                  </w:rPr>
+                  <w:tab/>
+                </w:r>
+                <w:r>
+                  <w:rPr>
+                    <w:noProof/>
+                    <w:webHidden/>
+                  </w:rPr>
+                  <w:fldChar w:fldCharType="begin"/>
+                </w:r>
+                <w:r>
+                  <w:rPr>
+                    <w:noProof/>
+                    <w:webHidden/>
+                  </w:rPr>
+                  <w:instrText xml:space="preserve"> PAGEREF _Toc211332459 \h </w:instrText>
+                </w:r>
+                <w:r>
+                  <w:rPr>
+                    <w:noProof/>
+                    <w:webHidden/>
+                  </w:rPr>
+                </w:r>
+                <w:r>
+                  <w:rPr>
+                    <w:noProof/>
+                    <w:webHidden/>
+                  </w:rPr>
+                  <w:fldChar w:fldCharType="separate"/>
+                </w:r>
+                <w:r>
+                  <w:rPr>
+                    <w:noProof/>
+                    <w:webHidden/>
+                  </w:rPr>
+                  <w:t>6</w:t>
+                </w:r>
+                <w:r>
+                  <w:rPr>
+                    <w:noProof/>
+                    <w:webHidden/>
+                  </w:rPr>
+                  <w:fldChar w:fldCharType="end"/>
+                </w:r>
+              </w:hyperlink>
+            </w:p>
+            <w:p>
+              <w:pPr>
+                <w:pStyle w:val="TDC3"/>
+                <w:tabs>
+                  <w:tab w:val="right" w:leader="dot" w:pos="9829"/>
+                </w:tabs>
+                <w:rPr>
+                  <w:rFonts w:asciiTheme="minorHAnsi" w:eastAsiaTheme="minorEastAsia" w:hAnsiTheme="minorHAnsi" w:cstheme="minorBidi"/>
+                  <w:noProof/>
+                  <w:color w:val="auto"/>
+                  <w:sz w:val="22"/>
+                </w:rPr>
+              </w:pPr>
+              <w:hyperlink w:anchor="_Toc211332460" w:history="1">
+                <w:r>
+                  <w:rPr>
+                    <w:rStyle w:val="Hipervnculo"/>
+                    <w:noProof/>
+                  </w:rPr>
+                  <w:t>Ejercicio 8</w:t>
+                </w:r>
+                <w:r>
+                  <w:rPr>
+                    <w:noProof/>
+                    <w:webHidden/>
+                  </w:rPr>
+                  <w:tab/>
+                </w:r>
+                <w:r>
+                  <w:rPr>
+                    <w:noProof/>
+                    <w:webHidden/>
+                  </w:rPr>
+                  <w:fldChar w:fldCharType="begin"/>
+                </w:r>
+                <w:r>
+                  <w:rPr>
+                    <w:noProof/>
+                    <w:webHidden/>
+                  </w:rPr>
+                  <w:instrText xml:space="preserve"> PAGEREF _Toc211332460 \h </w:instrText>
+                </w:r>
+                <w:r>
+                  <w:rPr>
+                    <w:noProof/>
+                    <w:webHidden/>
+                  </w:rPr>
+                </w:r>
+                <w:r>
+                  <w:rPr>
+                    <w:noProof/>
+                    <w:webHidden/>
+                  </w:rPr>
+                  <w:fldChar w:fldCharType="separate"/>
+                </w:r>
+                <w:r>
+                  <w:rPr>
+                    <w:noProof/>
+                    <w:webHidden/>
+                  </w:rPr>
+                  <w:t>6</w:t>
+                </w:r>
+                <w:r>
+                  <w:rPr>
+                    <w:noProof/>
+                    <w:webHidden/>
+                  </w:rPr>
+                  <w:fldChar w:fldCharType="end"/>
+                </w:r>
+              </w:hyperlink>
+            </w:p>
+            <w:p>
+              <w:pPr>
+                <w:pStyle w:val="TDC3"/>
+                <w:tabs>
+                  <w:tab w:val="right" w:leader="dot" w:pos="9829"/>
+                </w:tabs>
+                <w:rPr>
+                  <w:rFonts w:asciiTheme="minorHAnsi" w:eastAsiaTheme="minorEastAsia" w:hAnsiTheme="minorHAnsi" w:cstheme="minorBidi"/>
+                  <w:noProof/>
+                  <w:color w:val="auto"/>
+                  <w:sz w:val="22"/>
+                </w:rPr>
+              </w:pPr>
+              <w:hyperlink w:anchor="_Toc211332461" w:history="1">
+                <w:r>
+                  <w:rPr>
+                    <w:rStyle w:val="Hipervnculo"/>
+                    <w:noProof/>
+                  </w:rPr>
+                  <w:t>Ejercicio 9</w:t>
+                </w:r>
+                <w:r>
+                  <w:rPr>
+                    <w:noProof/>
+                    <w:webHidden/>
+                  </w:rPr>
+                  <w:tab/>
+                </w:r>
+                <w:r>
+                  <w:rPr>
+                    <w:noProof/>
+                    <w:webHidden/>
+                  </w:rPr>
+                  <w:fldChar w:fldCharType="begin"/>
+                </w:r>
+                <w:r>
+                  <w:rPr>
+                    <w:noProof/>
+                    <w:webHidden/>
+                  </w:rPr>
+                  <w:instrText xml:space="preserve"> PAGEREF _Toc211332461 \h </w:instrText>
+                </w:r>
+                <w:r>
+                  <w:rPr>
+                    <w:noProof/>
+                    <w:webHidden/>
+                  </w:rPr>
+                </w:r>
+                <w:r>
+                  <w:rPr>
+                    <w:noProof/>
+                    <w:webHidden/>
+                  </w:rPr>
+                  <w:fldChar w:fldCharType="separate"/>
+                </w:r>
+                <w:r>
+                  <w:rPr>
+                    <w:noProof/>
+                    <w:webHidden/>
+                  </w:rPr>
+                  <w:t>6</w:t>
+                </w:r>
+                <w:r>
+                  <w:rPr>
+                    <w:noProof/>
+                    <w:webHidden/>
+                  </w:rPr>
+                  <w:fldChar w:fldCharType="end"/>
+                </w:r>
+              </w:hyperlink>
+            </w:p>
+            <w:p>
+              <w:pPr>
+                <w:pStyle w:val="TDC3"/>
+                <w:tabs>
+                  <w:tab w:val="right" w:leader="dot" w:pos="9829"/>
+                </w:tabs>
+                <w:rPr>
+                  <w:rFonts w:asciiTheme="minorHAnsi" w:eastAsiaTheme="minorEastAsia" w:hAnsiTheme="minorHAnsi" w:cstheme="minorBidi"/>
+                  <w:noProof/>
+                  <w:color w:val="auto"/>
+                  <w:sz w:val="22"/>
+                </w:rPr>
+              </w:pPr>
+              <w:hyperlink w:anchor="_Toc211332462" w:history="1">
+                <w:r>
+                  <w:rPr>
+                    <w:rStyle w:val="Hipervnculo"/>
+                    <w:noProof/>
+                  </w:rPr>
+                  <w:t>Ejercicio 10</w:t>
+                </w:r>
+                <w:r>
+                  <w:rPr>
+                    <w:noProof/>
+                    <w:webHidden/>
+                  </w:rPr>
+                  <w:tab/>
+                </w:r>
+                <w:r>
+                  <w:rPr>
+                    <w:noProof/>
+                    <w:webHidden/>
+                  </w:rPr>
+                  <w:fldChar w:fldCharType="begin"/>
+                </w:r>
+                <w:r>
+                  <w:rPr>
+                    <w:noProof/>
+                    <w:webHidden/>
+                  </w:rPr>
+                  <w:instrText xml:space="preserve"> PAGEREF _Toc211332462 \h </w:instrText>
+                </w:r>
+                <w:r>
+                  <w:rPr>
+                    <w:noProof/>
+                    <w:webHidden/>
+                  </w:rPr>
+                </w:r>
+                <w:r>
+                  <w:rPr>
+                    <w:noProof/>
+                    <w:webHidden/>
+                  </w:rPr>
+                  <w:fldChar w:fldCharType="separate"/>
+                </w:r>
+                <w:r>
+                  <w:rPr>
+                    <w:noProof/>
+                    <w:webHidden/>
+                  </w:rPr>
+                  <w:t>7</w:t>
+                </w:r>
+                <w:r>
+                  <w:rPr>
+                    <w:noProof/>
+                    <w:webHidden/>
+                  </w:rPr>
+                  <w:fldChar w:fldCharType="end"/>
+                </w:r>
+              </w:hyperlink>
+            </w:p>
+            <w:p>
+              <w:r>
+                <w:rPr>
+                  <w:b/>
+                  <w:bCs/>
+                </w:rPr>
+                <w:fldChar w:fldCharType="end"/>
+              </w:r>
+            </w:p>
+          </w:sdtContent>
+        </w:sdt>
+        <w:p>
+          <w:pPr>
+            <w:spacing w:after="160"/>
+            <w:ind w:left="0" w:firstLine="0"/>
+            <w:jc w:val="left"/>
+          </w:pPr>
+        </w:p>
+        <w:p>
+          <w:pPr>
+            <w:spacing w:after="160"/>
+            <w:ind w:left="0" w:firstLine="0"/>
+            <w:jc w:val="left"/>
+          </w:pPr>
+        </w:p>
+        <w:p>
+          <w:pPr>
+            <w:spacing w:after="160"/>
+            <w:ind w:left="0" w:firstLine="0"/>
+            <w:jc w:val="left"/>
+          </w:pPr>
+        </w:p>
+        <w:p>
+          <w:pPr>
+            <w:spacing w:after="160"/>
+            <w:ind w:left="0" w:firstLine="0"/>
+            <w:jc w:val="left"/>
+          </w:pPr>
+        </w:p>
+        <w:p>
+          <w:pPr>
+            <w:spacing w:after="160"/>
+            <w:ind w:left="0" w:firstLine="0"/>
+            <w:jc w:val="left"/>
+          </w:pPr>
+        </w:p>
+        <w:p>
+          <w:pPr>
+            <w:spacing w:after="160"/>
+            <w:ind w:left="0" w:firstLine="0"/>
+            <w:jc w:val="left"/>
+          </w:pPr>
+        </w:p>
+        <w:p>
+          <w:pPr>
+            <w:spacing w:after="160"/>
+            <w:ind w:left="0" w:firstLine="0"/>
+            <w:jc w:val="left"/>
+          </w:pPr>
+        </w:p>
+        <w:p>
+          <w:pPr>
+            <w:spacing w:after="160"/>
+            <w:ind w:left="0" w:firstLine="0"/>
+            <w:jc w:val="left"/>
+          </w:pPr>
+        </w:p>
+        <w:p>
+          <w:pPr>
+            <w:spacing w:after="160"/>
+            <w:ind w:left="0" w:firstLine="0"/>
+            <w:jc w:val="left"/>
+          </w:pPr>
+        </w:p>
+        <w:p>
+          <w:pPr>
+            <w:spacing w:after="160"/>
+            <w:ind w:left="0" w:firstLine="0"/>
+            <w:jc w:val="left"/>
+          </w:pPr>
+        </w:p>
+        <w:p>
+          <w:pPr>
+            <w:spacing w:after="160"/>
+            <w:ind w:left="0" w:firstLine="0"/>
+            <w:jc w:val="left"/>
+          </w:pPr>
+        </w:p>
+        <w:p>
+          <w:pPr>
+            <w:spacing w:after="160"/>
+            <w:ind w:left="0" w:firstLine="0"/>
+            <w:jc w:val="left"/>
+          </w:pPr>
+        </w:p>
+        <w:p>
+          <w:pPr>
+            <w:spacing w:after="160"/>
+            <w:ind w:left="0" w:firstLine="0"/>
+            <w:jc w:val="left"/>
+          </w:pPr>
+        </w:p>
+        <w:p>
+          <w:pPr>
+            <w:spacing w:after="160"/>
+            <w:ind w:left="0" w:firstLine="0"/>
+            <w:jc w:val="left"/>
+          </w:pPr>
+        </w:p>
+        <w:p>
+          <w:pPr>
+            <w:spacing w:after="160"/>
+            <w:ind w:left="0" w:firstLine="0"/>
+            <w:jc w:val="left"/>
+          </w:pPr>
+        </w:p>
+        <w:p>
+          <w:pPr>
+            <w:spacing w:after="160"/>
+            <w:ind w:left="0" w:firstLine="0"/>
+            <w:jc w:val="left"/>
+          </w:pPr>
+        </w:p>
+        <w:p>
+          <w:pPr>
+            <w:spacing w:after="160"/>
+            <w:ind w:left="0" w:firstLine="0"/>
+            <w:jc w:val="left"/>
+          </w:pPr>
+        </w:p>
+        <w:p>
+          <w:pPr>
+            <w:spacing w:after="160"/>
+            <w:ind w:left="0" w:firstLine="0"/>
+            <w:jc w:val="left"/>
+          </w:pPr>
+        </w:p>
       </w:sdtContent>
     </w:sdt>
     <w:p>
@@ -553,8 +1436,14 @@
         <w:pStyle w:val="Ttulo3"/>
         <w:ind w:left="612"/>
       </w:pPr>
-      <w:r>
-        <w:t xml:space="preserve">Ejercicio 1 </w:t>
+      <w:bookmarkStart w:id="0" w:name="_Toc211332453"/>
+      <w:r>
+        <w:lastRenderedPageBreak/>
+        <w:t>Ejercicio 1</w:t>
+      </w:r>
+      <w:bookmarkEnd w:id="0"/>
+      <w:r>
+        <w:t xml:space="preserve"> </w:t>
       </w:r>
     </w:p>
     <w:p>
@@ -598,7 +1487,7 @@
         <mc:AlternateContent>
           <mc:Choice Requires="wpg">
             <w:drawing>
-              <wp:inline distT="0" distB="0" distL="0" distR="0">
+              <wp:inline distT="0" distB="0" distL="0" distR="0" wp14:anchorId="6B1CAB3B" wp14:editId="45E1E6AD">
                 <wp:extent cx="3362325" cy="3966972"/>
                 <wp:effectExtent l="0" t="0" r="0" b="0"/>
                 <wp:docPr id="6909" name="Group 6909"/>
@@ -703,7 +1592,7 @@
           </mc:Choice>
           <mc:Fallback>
             <w:pict>
-              <v:group id="Group 6909" o:spid="_x0000_s1028" style="width:264.75pt;height:312.35pt;mso-position-horizontal-relative:char;mso-position-vertical-relative:line" coordsize="33623,39669" o:gfxdata="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">
+              <v:group w14:anchorId="6B1CAB3B" id="Group 6909" o:spid="_x0000_s1028" style="width:264.75pt;height:312.35pt;mso-position-horizontal-relative:char;mso-position-vertical-relative:line" coordsize="33623,39669" o:gfxdata="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">
                 <v:rect id="Rectangle 668" o:spid="_x0000_s1029" style="position:absolute;left:30676;top:21054;width:507;height:1843;visibility:visible;mso-wrap-style:square;v-text-anchor:top" o:gfxdata="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" filled="f" stroked="f">
                   <v:textbox inset="0,0,0,0">
                     <w:txbxContent>
@@ -2504,6 +3393,7 @@
         <w:jc w:val="left"/>
       </w:pPr>
       <w:r>
+        <w:lastRenderedPageBreak/>
         <w:t xml:space="preserve"> </w:t>
       </w:r>
     </w:p>
@@ -2521,7 +3411,6 @@
         <w:jc w:val="left"/>
       </w:pPr>
       <w:r>
-        <w:lastRenderedPageBreak/>
         <w:t xml:space="preserve"> </w:t>
       </w:r>
     </w:p>
@@ -2540,14 +3429,13 @@
         <w:pStyle w:val="Ttulo3"/>
         <w:ind w:left="612"/>
       </w:pPr>
-      <w:r>
-        <w:t xml:space="preserve">Ejercicio </w:t>
-      </w:r>
-      <w:r>
-        <w:rPr>
-          <w:b/>
-        </w:rPr>
-        <w:t xml:space="preserve">2  </w:t>
+      <w:bookmarkStart w:id="1" w:name="_Toc211332454"/>
+      <w:r>
+        <w:t>Ejercicio 2</w:t>
+      </w:r>
+      <w:bookmarkEnd w:id="1"/>
+      <w:r>
+        <w:t xml:space="preserve">  </w:t>
       </w:r>
     </w:p>
     <w:p>
@@ -2557,9 +3445,6 @@
         <w:jc w:val="left"/>
       </w:pPr>
       <w:r>
-        <w:rPr>
-          <w:b/>
-        </w:rPr>
         <w:t xml:space="preserve"> </w:t>
       </w:r>
     </w:p>
@@ -2583,7 +3468,7 @@
           <w:noProof/>
         </w:rPr>
         <w:drawing>
-          <wp:inline distT="0" distB="0" distL="0" distR="0">
+          <wp:inline distT="0" distB="0" distL="0" distR="0" wp14:anchorId="065B5896" wp14:editId="79622EE2">
             <wp:extent cx="5229225" cy="2676525"/>
             <wp:effectExtent l="0" t="0" r="0" b="0"/>
             <wp:docPr id="757" name="Picture 757"/>
@@ -4196,14 +5081,24 @@
       </w:pPr>
       <w:r>
         <w:lastRenderedPageBreak/>
-        <w:t xml:space="preserve"> Ejercicio </w:t>
-      </w:r>
+        <w:t xml:space="preserve"> </w:t>
+      </w:r>
+      <w:bookmarkStart w:id="2" w:name="_Toc211332455"/>
+      <w:r>
+        <w:t xml:space="preserve">Ejercicio </w:t>
+      </w:r>
+      <w:r>
+        <w:t>3</w:t>
+      </w:r>
+      <w:bookmarkEnd w:id="2"/>
       <w:r>
         <w:rPr>
           <w:b/>
         </w:rPr>
-        <w:t xml:space="preserve">3  </w:t>
-      </w:r>
+        <w:t xml:space="preserve">  </w:t>
+      </w:r>
+      <w:bookmarkStart w:id="3" w:name="_GoBack"/>
+      <w:bookmarkEnd w:id="3"/>
     </w:p>
     <w:p>
       <w:pPr>
@@ -4219,7 +5114,7 @@
         <mc:AlternateContent>
           <mc:Choice Requires="wpg">
             <w:drawing>
-              <wp:anchor distT="0" distB="0" distL="114300" distR="114300" simplePos="0" relativeHeight="251658240" behindDoc="0" locked="0" layoutInCell="1" allowOverlap="1">
+              <wp:anchor distT="0" distB="0" distL="114300" distR="114300" simplePos="0" relativeHeight="251658240" behindDoc="0" locked="0" layoutInCell="1" allowOverlap="1" wp14:anchorId="46AD7D60" wp14:editId="08AFADA9">
                 <wp:simplePos x="0" y="0"/>
                 <wp:positionH relativeFrom="page">
                   <wp:posOffset>0</wp:posOffset>
@@ -5472,7 +6367,7 @@
           </mc:Choice>
           <mc:Fallback>
             <w:pict>
-              <v:group id="Group 5604" o:spid="_x0000_s1032" style="position:absolute;left:0;text-align:left;margin-left:0;margin-top:0;width:595.3pt;height:87.75pt;z-index:251658240;mso-position-horizontal-relative:page;mso-position-vertical-relative:page" coordsize="75603,11144" o:gfxdata="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">
+              <v:group w14:anchorId="46AD7D60" id="Group 5604" o:spid="_x0000_s1032" style="position:absolute;left:0;text-align:left;margin-left:0;margin-top:0;width:595.3pt;height:87.75pt;z-index:251658240;mso-position-horizontal-relative:page;mso-position-vertical-relative:page" coordsize="75603,11144" o:gfxdata="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">
                 <v:shape id="Shape 698" o:spid="_x0000_s1033" style="position:absolute;top:1123;width:3575;height:3576;visibility:visible;mso-wrap-style:square;v-text-anchor:top" coordsize="357505,357506" o:gfxdata="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" path="m,l357505,357506,,357506,,xe" fillcolor="#1f4e79" stroked="f" strokeweight="0">
                   <v:stroke miterlimit="83231f" joinstyle="miter"/>
                   <v:path arrowok="t" textboxrect="0,0,357505,357506"/>
@@ -5965,7 +6860,7 @@
         <mc:AlternateContent>
           <mc:Choice Requires="wpg">
             <w:drawing>
-              <wp:inline distT="0" distB="0" distL="0" distR="0">
+              <wp:inline distT="0" distB="0" distL="0" distR="0" wp14:anchorId="56A5E171" wp14:editId="34C69CF8">
                 <wp:extent cx="5219700" cy="2575433"/>
                 <wp:effectExtent l="0" t="0" r="0" b="0"/>
                 <wp:docPr id="5606" name="Group 5606"/>
@@ -6242,7 +7137,7 @@
           </mc:Choice>
           <mc:Fallback>
             <w:pict>
-              <v:group id="Group 5606" o:spid="_x0000_s1071" style="width:411pt;height:202.8pt;mso-position-horizontal-relative:char;mso-position-vertical-relative:line" coordsize="52197,25754" o:gfxdata="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">
+              <v:group w14:anchorId="56A5E171" id="Group 5606" o:spid="_x0000_s1071" style="width:411pt;height:202.8pt;mso-position-horizontal-relative:char;mso-position-vertical-relative:line" coordsize="52197,25754" o:gfxdata="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">
                 <v:shape id="Picture 759" o:spid="_x0000_s1072" type="#_x0000_t75" style="position:absolute;left:25342;top:23498;width:503;height:2256;visibility:visible;mso-wrap-style:square" o:gfxdata="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">
                   <v:imagedata r:id="rId34" o:title=""/>
                 </v:shape>
@@ -6404,7 +7299,19 @@
         <w:jc w:val="left"/>
       </w:pPr>
       <w:r>
-        <w:t>Por tanto, el tamaño en bits es: 15x15x2 bits</w:t>
+        <w:t xml:space="preserve">Por tanto, el tamaño en bits es: </w:t>
+      </w:r>
+      <w:r>
+        <w:rPr>
+          <w:u w:val="single"/>
+        </w:rPr>
+        <w:t>15x15x2 bits</w:t>
+      </w:r>
+      <w:r>
+        <w:rPr>
+          <w:u w:val="single"/>
+        </w:rPr>
+        <w:t xml:space="preserve"> = 450 bits</w:t>
       </w:r>
     </w:p>
     <w:p>
@@ -6466,7 +7373,13 @@
         <w:rPr>
           <w:u w:val="single"/>
         </w:rPr>
-        <w:t>15 x 15 x 3 bits.</w:t>
+        <w:t>15 x 15 x 3 bits</w:t>
+      </w:r>
+      <w:r>
+        <w:rPr>
+          <w:u w:val="single"/>
+        </w:rPr>
+        <w:t xml:space="preserve"> = 675 bits</w:t>
       </w:r>
     </w:p>
     <w:p>
@@ -6487,8 +7400,13 @@
         <w:pStyle w:val="Ttulo3"/>
         <w:ind w:left="612"/>
       </w:pPr>
-      <w:r>
-        <w:t xml:space="preserve">Ejercicio 4  </w:t>
+      <w:bookmarkStart w:id="4" w:name="_Toc211332456"/>
+      <w:r>
+        <w:t>Ejercicio 4</w:t>
+      </w:r>
+      <w:bookmarkEnd w:id="4"/>
+      <w:r>
+        <w:t xml:space="preserve">  </w:t>
       </w:r>
     </w:p>
     <w:p>
@@ -6560,7 +7478,13 @@
         <w:rPr>
           <w:u w:val="single"/>
         </w:rPr>
-        <w:t xml:space="preserve"> x 24 bits.</w:t>
+        <w:t xml:space="preserve"> x 24 bits</w:t>
+      </w:r>
+      <w:r>
+        <w:rPr>
+          <w:u w:val="single"/>
+        </w:rPr>
+        <w:t xml:space="preserve"> = 288000000 bits = 30,86 MB</w:t>
       </w:r>
     </w:p>
     <w:p>
@@ -6601,6 +7525,7 @@
         <w:jc w:val="left"/>
       </w:pPr>
       <w:r>
+        <w:lastRenderedPageBreak/>
         <w:t xml:space="preserve"> </w:t>
       </w:r>
     </w:p>
@@ -6609,9 +7534,13 @@
         <w:pStyle w:val="Ttulo3"/>
         <w:ind w:left="612"/>
       </w:pPr>
-      <w:r>
-        <w:lastRenderedPageBreak/>
-        <w:t xml:space="preserve">Ejercicio 5  </w:t>
+      <w:bookmarkStart w:id="5" w:name="_Toc211332457"/>
+      <w:r>
+        <w:t>Ejercicio 5</w:t>
+      </w:r>
+      <w:bookmarkEnd w:id="5"/>
+      <w:r>
+        <w:t xml:space="preserve">  </w:t>
       </w:r>
     </w:p>
     <w:p>
@@ -6720,7 +7649,27 @@
         <w:rPr>
           <w:u w:val="single"/>
         </w:rPr>
-        <w:t>[(1920 x 1080 x 24 x 25 x 15) + (2 x 32 x 22000 x 15)] bits.</w:t>
+        <w:t>[(1920 x 1080 x 24 x 25 x 1</w:t>
+      </w:r>
+      <w:r>
+        <w:rPr>
+          <w:u w:val="single"/>
+        </w:rPr>
+        <w:t>5) + (2 x 32 x 22000 x 15)] bit =</w:t>
+      </w:r>
+    </w:p>
+    <w:p>
+      <w:pPr>
+        <w:ind w:left="612"/>
+        <w:rPr>
+          <w:u w:val="single"/>
+        </w:rPr>
+      </w:pPr>
+      <w:r>
+        <w:rPr>
+          <w:u w:val="single"/>
+        </w:rPr>
+        <w:t>= 18683520000 bits = 1,85 GB</w:t>
       </w:r>
     </w:p>
     <w:p>
@@ -6741,8 +7690,13 @@
         <w:pStyle w:val="Ttulo3"/>
         <w:ind w:left="612"/>
       </w:pPr>
-      <w:r>
-        <w:t xml:space="preserve">Ejercicio 6  </w:t>
+      <w:bookmarkStart w:id="6" w:name="_Toc211332458"/>
+      <w:r>
+        <w:t>Ejercicio 6</w:t>
+      </w:r>
+      <w:bookmarkEnd w:id="6"/>
+      <w:r>
+        <w:t xml:space="preserve">  </w:t>
       </w:r>
     </w:p>
     <w:p>
@@ -6853,6 +7807,41 @@
         </w:rPr>
         <w:t>1280 x 720 x 16 x 24 x 90) + (2 x 32 x 48000 x 90)] bits</w:t>
       </w:r>
+      <w:r>
+        <w:rPr>
+          <w:u w:val="single"/>
+        </w:rPr>
+        <w:t xml:space="preserve"> =</w:t>
+      </w:r>
+    </w:p>
+    <w:p>
+      <w:pPr>
+        <w:ind w:left="612"/>
+        <w:rPr>
+          <w:u w:val="single"/>
+        </w:rPr>
+      </w:pPr>
+      <w:r>
+        <w:rPr>
+          <w:u w:val="single"/>
+        </w:rPr>
+        <w:t>= 3,19 MB</w:t>
+      </w:r>
+    </w:p>
+    <w:p>
+      <w:pPr>
+        <w:spacing w:after="68"/>
+        <w:jc w:val="left"/>
+        <w:rPr>
+          <w:color w:val="2F5496"/>
+        </w:rPr>
+      </w:pPr>
+      <w:r>
+        <w:rPr>
+          <w:color w:val="2F5496"/>
+        </w:rPr>
+        <w:t xml:space="preserve"> </w:t>
+      </w:r>
     </w:p>
     <w:p>
       <w:pPr>
@@ -6863,12 +7852,6 @@
           <w:color w:val="2F5496"/>
         </w:rPr>
       </w:pPr>
-      <w:r>
-        <w:rPr>
-          <w:color w:val="2F5496"/>
-        </w:rPr>
-        <w:t xml:space="preserve"> </w:t>
-      </w:r>
     </w:p>
     <w:p>
       <w:pPr>
@@ -6885,52 +7868,65 @@
         <w:spacing w:after="68"/>
         <w:ind w:left="603" w:firstLine="0"/>
         <w:jc w:val="left"/>
-        <w:rPr>
-          <w:color w:val="2F5496"/>
-        </w:rPr>
       </w:pPr>
     </w:p>
     <w:p>
       <w:pPr>
-        <w:spacing w:after="68"/>
+        <w:pStyle w:val="Ttulo3"/>
+        <w:ind w:left="612"/>
+        <w:rPr>
+          <w:szCs w:val="23"/>
+        </w:rPr>
+      </w:pPr>
+      <w:bookmarkStart w:id="7" w:name="_Toc211332459"/>
+      <w:r>
+        <w:rPr>
+          <w:szCs w:val="23"/>
+        </w:rPr>
+        <w:lastRenderedPageBreak/>
+        <w:t>Ejercicio 7</w:t>
+      </w:r>
+      <w:bookmarkEnd w:id="7"/>
+      <w:r>
+        <w:rPr>
+          <w:szCs w:val="23"/>
+        </w:rPr>
+        <w:t xml:space="preserve">  </w:t>
+      </w:r>
+    </w:p>
+    <w:p>
+      <w:pPr>
         <w:ind w:left="603" w:firstLine="0"/>
         <w:jc w:val="left"/>
-      </w:pPr>
+        <w:rPr>
+          <w:szCs w:val="23"/>
+        </w:rPr>
+      </w:pPr>
+      <w:r>
+        <w:rPr>
+          <w:szCs w:val="23"/>
+        </w:rPr>
+        <w:t xml:space="preserve"> </w:t>
+      </w:r>
     </w:p>
     <w:p>
       <w:pPr>
-        <w:pStyle w:val="Ttulo3"/>
-        <w:ind w:left="612"/>
-      </w:pPr>
-      <w:r>
-        <w:lastRenderedPageBreak/>
-        <w:t xml:space="preserve">Ejercicio 7  </w:t>
-      </w:r>
-    </w:p>
-    <w:p>
-      <w:pPr>
-        <w:ind w:left="603" w:firstLine="0"/>
-        <w:jc w:val="left"/>
-      </w:pPr>
-      <w:r>
-        <w:t xml:space="preserve"> </w:t>
-      </w:r>
-    </w:p>
-    <w:p>
-      <w:pPr>
         <w:spacing w:after="109"/>
         <w:ind w:left="612"/>
+        <w:rPr>
+          <w:szCs w:val="23"/>
+        </w:rPr>
       </w:pPr>
       <w:r>
         <w:rPr>
           <w:noProof/>
           <w:color w:val="000000"/>
-          <w:sz w:val="22"/>
+          <w:szCs w:val="23"/>
         </w:rPr>
         <mc:AlternateContent>
           <mc:Choice Requires="wpg">
             <w:drawing>
-              <wp:anchor distT="0" distB="0" distL="114300" distR="114300" simplePos="0" relativeHeight="251659264" behindDoc="0" locked="0" layoutInCell="1" allowOverlap="1">
+              <wp:anchor distT="0" distB="0" distL="114300" distR="114300" simplePos="0" relativeHeight="251659264" behindDoc="0" locked="0" layoutInCell="1" allowOverlap="1" wp14:anchorId="4280A5AB" wp14:editId="5C606736">
                 <wp:simplePos x="0" y="0"/>
                 <wp:positionH relativeFrom="page">
                   <wp:posOffset>0</wp:posOffset>
@@ -8304,7 +9300,7 @@
           </mc:Choice>
           <mc:Fallback>
             <w:pict>
-              <v:group id="Group 5724" o:spid="_x0000_s1081" style="position:absolute;left:0;text-align:left;margin-left:0;margin-top:0;width:595.55pt;height:87.75pt;z-index:251659264;mso-position-horizontal-relative:page;mso-position-vertical-relative:page" coordsize="75636,11144" o:gfxdata="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">
+              <v:group w14:anchorId="4280A5AB" id="Group 5724" o:spid="_x0000_s1081" style="position:absolute;left:0;text-align:left;margin-left:0;margin-top:0;width:595.55pt;height:87.75pt;z-index:251659264;mso-position-horizontal-relative:page;mso-position-vertical-relative:page" coordsize="75636,11144" o:gfxdata="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">
                 <v:rect id="Rectangle 836" o:spid="_x0000_s1082" style="position:absolute;left:10762;top:5029;width:440;height:1982;visibility:visible;mso-wrap-style:square;v-text-anchor:top" o:gfxdata="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" filled="f" stroked="f">
                   <v:textbox inset="0,0,0,0">
                     <w:txbxContent>
@@ -8807,6 +9803,9 @@
         </mc:AlternateContent>
       </w:r>
       <w:r>
+        <w:rPr>
+          <w:szCs w:val="23"/>
+        </w:rPr>
         <w:t>Un GIF animado está formado por 60 imágenes con una resolución de 800 × 600 píxeles y una profundidad de color de 8 bits por píxel. Calcula el tamaño total del archivo en bruto (sin compresión), expresándolo en bytes, kilobytes y megabytes.</w:t>
       </w:r>
     </w:p>
@@ -8814,22 +9813,37 @@
       <w:pPr>
         <w:spacing w:after="109"/>
         <w:ind w:left="612"/>
+        <w:rPr>
+          <w:szCs w:val="23"/>
+        </w:rPr>
       </w:pPr>
     </w:p>
     <w:p>
       <w:pPr>
         <w:spacing w:after="109"/>
         <w:ind w:left="612"/>
-      </w:pPr>
-      <w:r>
+        <w:rPr>
+          <w:szCs w:val="23"/>
+        </w:rPr>
+      </w:pPr>
+      <w:r>
+        <w:rPr>
+          <w:szCs w:val="23"/>
+        </w:rPr>
         <w:t xml:space="preserve">El </w:t>
       </w:r>
       <w:proofErr w:type="spellStart"/>
       <w:r>
+        <w:rPr>
+          <w:szCs w:val="23"/>
+        </w:rPr>
         <w:t>Gif</w:t>
       </w:r>
       <w:proofErr w:type="spellEnd"/>
       <w:r>
+        <w:rPr>
+          <w:szCs w:val="23"/>
+        </w:rPr>
         <w:t xml:space="preserve"> tiene 60 imágenes y una resolución de 800 x 600 con 8 bits por pixel.</w:t>
       </w:r>
     </w:p>
@@ -8837,8 +9851,14 @@
       <w:pPr>
         <w:spacing w:after="109"/>
         <w:ind w:left="612"/>
-      </w:pPr>
-      <w:r>
+        <w:rPr>
+          <w:szCs w:val="23"/>
+        </w:rPr>
+      </w:pPr>
+      <w:r>
+        <w:rPr>
+          <w:szCs w:val="23"/>
+        </w:rPr>
         <w:t>El tamaño es, por tanto: 60 x 800 x 600 x 8 bits.</w:t>
       </w:r>
     </w:p>
@@ -8846,14 +9866,23 @@
       <w:pPr>
         <w:spacing w:after="109"/>
         <w:ind w:left="612"/>
+        <w:rPr>
+          <w:szCs w:val="23"/>
+        </w:rPr>
       </w:pPr>
     </w:p>
     <w:p>
       <w:pPr>
         <w:spacing w:after="109"/>
         <w:ind w:left="612"/>
-      </w:pPr>
-      <w:r>
+        <w:rPr>
+          <w:szCs w:val="23"/>
+        </w:rPr>
+      </w:pPr>
+      <w:r>
+        <w:rPr>
+          <w:szCs w:val="23"/>
+        </w:rPr>
         <w:t>Sin embargo, nos preguntan por sus valores en bytes, kilobytes y megabytes.</w:t>
       </w:r>
     </w:p>
@@ -8862,29 +9891,82 @@
         <w:spacing w:after="109"/>
         <w:ind w:left="612"/>
         <w:rPr>
+          <w:szCs w:val="23"/>
           <w:u w:val="single"/>
         </w:rPr>
       </w:pPr>
       <w:r>
-        <w:t>En bytes: (</w:t>
-      </w:r>
-      <w:r>
-        <w:t>60 x 800 x 600 x 8</w:t>
-      </w:r>
-      <w:r>
-        <w:t xml:space="preserve">)/8 = </w:t>
-      </w:r>
-      <w:r>
-        <w:rPr>
+        <w:rPr>
+          <w:szCs w:val="23"/>
+        </w:rPr>
+        <w:t>En bytes: (60 x 800 x 600 x 8)</w:t>
+      </w:r>
+      <w:r>
+        <w:rPr>
+          <w:szCs w:val="23"/>
+        </w:rPr>
+        <w:t xml:space="preserve"> </w:t>
+      </w:r>
+      <w:r>
+        <w:rPr>
+          <w:szCs w:val="23"/>
+        </w:rPr>
+        <w:t>/</w:t>
+      </w:r>
+      <w:r>
+        <w:rPr>
+          <w:szCs w:val="23"/>
+        </w:rPr>
+        <w:t xml:space="preserve"> </w:t>
+      </w:r>
+      <w:r>
+        <w:rPr>
+          <w:szCs w:val="23"/>
+        </w:rPr>
+        <w:t xml:space="preserve">8 = </w:t>
+      </w:r>
+      <w:r>
+        <w:rPr>
+          <w:szCs w:val="23"/>
           <w:u w:val="single"/>
         </w:rPr>
         <w:t xml:space="preserve">60 x 800 x 600 </w:t>
       </w:r>
       <w:r>
         <w:rPr>
+          <w:szCs w:val="23"/>
           <w:u w:val="single"/>
         </w:rPr>
         <w:t>B</w:t>
+      </w:r>
+      <w:r>
+        <w:rPr>
+          <w:szCs w:val="23"/>
+          <w:u w:val="single"/>
+        </w:rPr>
+        <w:t xml:space="preserve"> = </w:t>
+      </w:r>
+      <w:r>
+        <w:rPr>
+          <w:szCs w:val="23"/>
+          <w:u w:val="single"/>
+        </w:rPr>
+        <w:t>28,8 x 10</w:t>
+      </w:r>
+      <w:r>
+        <w:rPr>
+          <w:szCs w:val="23"/>
+          <w:u w:val="single"/>
+          <w:vertAlign w:val="superscript"/>
+        </w:rPr>
+        <w:t>6</w:t>
+      </w:r>
+      <w:r>
+        <w:rPr>
+          <w:szCs w:val="23"/>
+          <w:u w:val="single"/>
+        </w:rPr>
+        <w:t xml:space="preserve"> B</w:t>
       </w:r>
     </w:p>
     <w:p>
@@ -8892,38 +9974,126 @@
         <w:spacing w:after="109"/>
         <w:ind w:left="612"/>
         <w:rPr>
+          <w:szCs w:val="23"/>
           <w:u w:val="single"/>
         </w:rPr>
       </w:pPr>
       <w:r>
+        <w:rPr>
+          <w:szCs w:val="23"/>
+        </w:rPr>
         <w:t xml:space="preserve">En kilobytes: </w:t>
       </w:r>
       <w:r>
         <w:rPr>
+          <w:szCs w:val="23"/>
           <w:u w:val="single"/>
         </w:rPr>
-        <w:t>(60 x 800 x 600)/1080 kB</w:t>
+        <w:t>(60 x 800 x 600)</w:t>
+      </w:r>
+      <w:r>
+        <w:rPr>
+          <w:szCs w:val="23"/>
+          <w:u w:val="single"/>
+        </w:rPr>
+        <w:t xml:space="preserve"> </w:t>
+      </w:r>
+      <w:r>
+        <w:rPr>
+          <w:szCs w:val="23"/>
+          <w:u w:val="single"/>
+        </w:rPr>
+        <w:t>/</w:t>
+      </w:r>
+      <w:r>
+        <w:rPr>
+          <w:szCs w:val="23"/>
+          <w:u w:val="single"/>
+        </w:rPr>
+        <w:t xml:space="preserve"> </w:t>
+      </w:r>
+      <w:r>
+        <w:rPr>
+          <w:szCs w:val="23"/>
+          <w:u w:val="single"/>
+        </w:rPr>
+        <w:t>1080 kB</w:t>
+      </w:r>
+      <w:r>
+        <w:rPr>
+          <w:szCs w:val="23"/>
+          <w:u w:val="single"/>
+        </w:rPr>
+        <w:t xml:space="preserve"> = 26,6 x 10</w:t>
+      </w:r>
+      <w:r>
+        <w:rPr>
+          <w:szCs w:val="23"/>
+          <w:u w:val="single"/>
+          <w:vertAlign w:val="superscript"/>
+        </w:rPr>
+        <w:t>3</w:t>
+      </w:r>
+      <w:r>
+        <w:rPr>
+          <w:szCs w:val="23"/>
+          <w:u w:val="single"/>
+        </w:rPr>
+        <w:t xml:space="preserve"> kB</w:t>
       </w:r>
     </w:p>
     <w:p>
       <w:pPr>
         <w:spacing w:after="109"/>
         <w:ind w:left="612"/>
-      </w:pPr>
-      <w:r>
-        <w:t xml:space="preserve">En </w:t>
-      </w:r>
-      <w:r>
-        <w:t xml:space="preserve">megabytes: </w:t>
-      </w:r>
-      <w:r>
-        <w:rPr>
+        <w:rPr>
+          <w:szCs w:val="23"/>
+        </w:rPr>
+      </w:pPr>
+      <w:r>
+        <w:rPr>
+          <w:szCs w:val="23"/>
+        </w:rPr>
+        <w:t xml:space="preserve">En megabytes: </w:t>
+      </w:r>
+      <w:r>
+        <w:rPr>
+          <w:szCs w:val="23"/>
           <w:u w:val="single"/>
         </w:rPr>
-        <w:t>(60 x 800 x 600)/1080</w:t>
-      </w:r>
-      <w:r>
-        <w:rPr>
+        <w:t>(60 x 800 x 600)</w:t>
+      </w:r>
+      <w:r>
+        <w:rPr>
+          <w:szCs w:val="23"/>
+          <w:u w:val="single"/>
+        </w:rPr>
+        <w:t xml:space="preserve"> </w:t>
+      </w:r>
+      <w:r>
+        <w:rPr>
+          <w:szCs w:val="23"/>
+          <w:u w:val="single"/>
+        </w:rPr>
+        <w:t>/</w:t>
+      </w:r>
+      <w:r>
+        <w:rPr>
+          <w:szCs w:val="23"/>
+          <w:u w:val="single"/>
+        </w:rPr>
+        <w:t xml:space="preserve"> </w:t>
+      </w:r>
+      <w:r>
+        <w:rPr>
+          <w:szCs w:val="23"/>
+          <w:u w:val="single"/>
+        </w:rPr>
+        <w:t>1080</w:t>
+      </w:r>
+      <w:r>
+        <w:rPr>
+          <w:szCs w:val="23"/>
           <w:u w:val="single"/>
           <w:vertAlign w:val="superscript"/>
         </w:rPr>
@@ -8931,21 +10101,17 @@
       </w:r>
       <w:r>
         <w:rPr>
+          <w:szCs w:val="23"/>
           <w:u w:val="single"/>
         </w:rPr>
-        <w:t xml:space="preserve"> </w:t>
-      </w:r>
-      <w:r>
-        <w:rPr>
+        <w:t xml:space="preserve"> MB</w:t>
+      </w:r>
+      <w:r>
+        <w:rPr>
+          <w:szCs w:val="23"/>
           <w:u w:val="single"/>
         </w:rPr>
-        <w:t>M</w:t>
-      </w:r>
-      <w:r>
-        <w:rPr>
-          <w:u w:val="single"/>
-        </w:rPr>
-        <w:t>B</w:t>
+        <w:t xml:space="preserve"> = 24,69 MB</w:t>
       </w:r>
     </w:p>
     <w:p>
@@ -8953,8 +10119,14 @@
         <w:spacing w:after="109"/>
         <w:ind w:left="617" w:firstLine="0"/>
         <w:jc w:val="left"/>
-      </w:pPr>
-      <w:r>
+        <w:rPr>
+          <w:szCs w:val="23"/>
+        </w:rPr>
+      </w:pPr>
+      <w:r>
+        <w:rPr>
+          <w:szCs w:val="23"/>
+        </w:rPr>
         <w:t xml:space="preserve"> </w:t>
       </w:r>
     </w:p>
@@ -8962,9 +10134,23 @@
       <w:pPr>
         <w:pStyle w:val="Ttulo3"/>
         <w:ind w:left="612"/>
-      </w:pPr>
-      <w:r>
-        <w:t xml:space="preserve">Ejercicio 8  </w:t>
+        <w:rPr>
+          <w:szCs w:val="23"/>
+        </w:rPr>
+      </w:pPr>
+      <w:bookmarkStart w:id="8" w:name="_Toc211332460"/>
+      <w:r>
+        <w:rPr>
+          <w:szCs w:val="23"/>
+        </w:rPr>
+        <w:t>Ejercicio 8</w:t>
+      </w:r>
+      <w:bookmarkEnd w:id="8"/>
+      <w:r>
+        <w:rPr>
+          <w:szCs w:val="23"/>
+        </w:rPr>
+        <w:t xml:space="preserve">  </w:t>
       </w:r>
     </w:p>
     <w:p>
@@ -8972,80 +10158,131 @@
         <w:spacing w:after="68"/>
         <w:ind w:left="603" w:firstLine="0"/>
         <w:jc w:val="left"/>
-      </w:pPr>
-      <w:r>
+        <w:rPr>
+          <w:szCs w:val="23"/>
+        </w:rPr>
+      </w:pPr>
+      <w:r>
+        <w:rPr>
+          <w:szCs w:val="23"/>
+        </w:rPr>
         <w:t xml:space="preserve"> </w:t>
       </w:r>
     </w:p>
     <w:p>
       <w:pPr>
         <w:ind w:left="612"/>
-      </w:pPr>
-      <w:r>
+        <w:rPr>
+          <w:szCs w:val="23"/>
+        </w:rPr>
+      </w:pPr>
+      <w:r>
+        <w:rPr>
+          <w:szCs w:val="23"/>
+        </w:rPr>
         <w:t xml:space="preserve">Un archivo de audio mono a 96 KHz y 24 bits de profundidad ocupa 50 MB. Calcula la duración aproximada de la grabación. </w:t>
       </w:r>
     </w:p>
     <w:p>
       <w:pPr>
         <w:ind w:left="612"/>
+        <w:rPr>
+          <w:szCs w:val="23"/>
+        </w:rPr>
       </w:pPr>
     </w:p>
     <w:p>
       <w:pPr>
         <w:ind w:left="612"/>
-      </w:pPr>
-      <w:r>
+        <w:rPr>
+          <w:szCs w:val="23"/>
+        </w:rPr>
+      </w:pPr>
+      <w:r>
+        <w:rPr>
+          <w:szCs w:val="23"/>
+        </w:rPr>
         <w:t>Un audio tiene 96000 Hz, 24 bits de profundidad. No es estéreo, pero es mono.</w:t>
       </w:r>
       <w:r>
+        <w:rPr>
+          <w:szCs w:val="23"/>
+        </w:rPr>
         <w:t xml:space="preserve"> Ocupa 50 MB. Tenemos que su duración es una incógnita D.</w:t>
       </w:r>
     </w:p>
     <w:p>
       <w:pPr>
         <w:ind w:left="612"/>
+        <w:rPr>
+          <w:szCs w:val="23"/>
+        </w:rPr>
       </w:pPr>
     </w:p>
     <w:p>
       <w:pPr>
         <w:ind w:left="612"/>
-      </w:pPr>
-      <w:r>
+        <w:rPr>
+          <w:szCs w:val="23"/>
+        </w:rPr>
+      </w:pPr>
+      <w:r>
+        <w:rPr>
+          <w:szCs w:val="23"/>
+        </w:rPr>
         <w:t xml:space="preserve">Tenemos que: (D x 24 x </w:t>
       </w:r>
       <w:proofErr w:type="gramStart"/>
       <w:r>
+        <w:rPr>
+          <w:szCs w:val="23"/>
+        </w:rPr>
         <w:t>96000)/</w:t>
       </w:r>
       <w:proofErr w:type="gramEnd"/>
       <w:r>
+        <w:rPr>
+          <w:szCs w:val="23"/>
+        </w:rPr>
         <w:t>1080</w:t>
       </w:r>
       <w:r>
         <w:rPr>
+          <w:szCs w:val="23"/>
           <w:vertAlign w:val="superscript"/>
         </w:rPr>
         <w:t>2</w:t>
       </w:r>
       <w:r>
+        <w:rPr>
+          <w:szCs w:val="23"/>
+        </w:rPr>
         <w:t xml:space="preserve"> MB = 50 MB</w:t>
       </w:r>
     </w:p>
     <w:p>
       <w:pPr>
         <w:ind w:left="612"/>
-      </w:pPr>
-      <w:r>
+        <w:rPr>
+          <w:szCs w:val="23"/>
+        </w:rPr>
+      </w:pPr>
+      <w:r>
+        <w:rPr>
+          <w:szCs w:val="23"/>
+        </w:rPr>
         <w:t xml:space="preserve">La duración del video, por tanto, será: </w:t>
       </w:r>
       <w:r>
         <w:rPr>
+          <w:szCs w:val="23"/>
           <w:u w:val="single"/>
         </w:rPr>
         <w:t>D = 50 x 1080</w:t>
       </w:r>
       <w:r>
         <w:rPr>
+          <w:szCs w:val="23"/>
           <w:u w:val="single"/>
           <w:vertAlign w:val="superscript"/>
         </w:rPr>
@@ -9053,31 +10290,45 @@
       </w:r>
       <w:r>
         <w:rPr>
+          <w:szCs w:val="23"/>
           <w:u w:val="single"/>
         </w:rPr>
-        <w:t xml:space="preserve"> / (24 x 96000) </w:t>
-      </w:r>
-      <w:r>
-        <w:rPr>
-          <w:u w:val="single"/>
-        </w:rPr>
-        <w:t>s (segundos)</w:t>
+        <w:t xml:space="preserve"> / (24 x 96000) s (segundos)</w:t>
       </w:r>
     </w:p>
     <w:p>
       <w:pPr>
         <w:ind w:left="612"/>
-      </w:pPr>
-      <w:r>
-        <w:t>Esto es: 25,3125 segundos.</w:t>
+        <w:rPr>
+          <w:szCs w:val="23"/>
+        </w:rPr>
+      </w:pPr>
+      <w:r>
+        <w:rPr>
+          <w:szCs w:val="23"/>
+        </w:rPr>
+        <w:t xml:space="preserve">Esto es: </w:t>
+      </w:r>
+      <w:r>
+        <w:rPr>
+          <w:szCs w:val="23"/>
+          <w:u w:val="single"/>
+        </w:rPr>
+        <w:t>25,3125 segundos.</w:t>
       </w:r>
     </w:p>
     <w:p>
       <w:pPr>
         <w:ind w:left="603" w:firstLine="0"/>
         <w:jc w:val="left"/>
-      </w:pPr>
-      <w:r>
+        <w:rPr>
+          <w:szCs w:val="23"/>
+        </w:rPr>
+      </w:pPr>
+      <w:r>
+        <w:rPr>
+          <w:szCs w:val="23"/>
+        </w:rPr>
         <w:t xml:space="preserve"> </w:t>
       </w:r>
     </w:p>
@@ -9085,19 +10336,37 @@
       <w:pPr>
         <w:pStyle w:val="Ttulo3"/>
         <w:ind w:left="612"/>
-      </w:pPr>
-      <w:r>
-        <w:t xml:space="preserve">Ejercicio 9   </w:t>
+        <w:rPr>
+          <w:szCs w:val="23"/>
+        </w:rPr>
+      </w:pPr>
+      <w:bookmarkStart w:id="9" w:name="_Toc211332461"/>
+      <w:r>
+        <w:rPr>
+          <w:szCs w:val="23"/>
+        </w:rPr>
+        <w:t>Ejercicio 9</w:t>
+      </w:r>
+      <w:bookmarkEnd w:id="9"/>
+      <w:r>
+        <w:rPr>
+          <w:szCs w:val="23"/>
+        </w:rPr>
+        <w:t xml:space="preserve">   </w:t>
       </w:r>
     </w:p>
     <w:p>
       <w:pPr>
         <w:ind w:left="603" w:firstLine="0"/>
         <w:jc w:val="left"/>
+        <w:rPr>
+          <w:szCs w:val="23"/>
+        </w:rPr>
       </w:pPr>
       <w:r>
         <w:rPr>
           <w:color w:val="2F5496"/>
+          <w:szCs w:val="23"/>
         </w:rPr>
         <w:t xml:space="preserve"> </w:t>
       </w:r>
@@ -9106,8 +10375,14 @@
       <w:pPr>
         <w:spacing w:after="1"/>
         <w:ind w:left="612"/>
-      </w:pPr>
-      <w:r>
+        <w:rPr>
+          <w:szCs w:val="23"/>
+        </w:rPr>
+      </w:pPr>
+      <w:r>
+        <w:rPr>
+          <w:szCs w:val="23"/>
+        </w:rPr>
         <w:t xml:space="preserve">Una fotografía de 4000 × 3000 píxeles con 24 bits de color ocupa 34,3 MB. Si al guardarla en formato JPEG su tamaño se reduce un 90%, ¿cuánto pesará el archivo final? </w:t>
       </w:r>
     </w:p>
@@ -9116,20 +10391,109 @@
         <w:spacing w:after="0"/>
         <w:ind w:left="617" w:firstLine="0"/>
         <w:jc w:val="left"/>
-      </w:pPr>
-      <w:r>
+        <w:rPr>
+          <w:szCs w:val="23"/>
+        </w:rPr>
+      </w:pPr>
+      <w:r>
+        <w:rPr>
+          <w:szCs w:val="23"/>
+        </w:rPr>
         <w:t xml:space="preserve"> </w:t>
       </w:r>
-      <w:bookmarkStart w:id="0" w:name="_GoBack"/>
-      <w:bookmarkEnd w:id="0"/>
     </w:p>
     <w:p>
       <w:pPr>
         <w:spacing w:after="0"/>
         <w:ind w:left="617" w:firstLine="0"/>
         <w:jc w:val="left"/>
-      </w:pPr>
-      <w:r>
+        <w:rPr>
+          <w:szCs w:val="23"/>
+        </w:rPr>
+      </w:pPr>
+      <w:r>
+        <w:rPr>
+          <w:szCs w:val="23"/>
+        </w:rPr>
+        <w:t xml:space="preserve">Si su tamaño es 34.3 MB y se reduce un 90%, entonces su tamaño final es </w:t>
+      </w:r>
+      <w:r>
+        <w:rPr>
+          <w:szCs w:val="23"/>
+          <w:u w:val="single"/>
+        </w:rPr>
+        <w:t>3.43 MB</w:t>
+      </w:r>
+      <w:r>
+        <w:rPr>
+          <w:szCs w:val="23"/>
+        </w:rPr>
+        <w:t>.</w:t>
+      </w:r>
+    </w:p>
+    <w:p>
+      <w:pPr>
+        <w:spacing w:after="0"/>
+        <w:ind w:left="617" w:firstLine="0"/>
+        <w:jc w:val="left"/>
+        <w:rPr>
+          <w:szCs w:val="23"/>
+        </w:rPr>
+      </w:pPr>
+    </w:p>
+    <w:p>
+      <w:pPr>
+        <w:spacing w:after="0"/>
+        <w:ind w:left="617" w:firstLine="0"/>
+        <w:jc w:val="left"/>
+        <w:rPr>
+          <w:szCs w:val="23"/>
+        </w:rPr>
+      </w:pPr>
+    </w:p>
+    <w:p>
+      <w:pPr>
+        <w:spacing w:after="0"/>
+        <w:ind w:left="617" w:firstLine="0"/>
+        <w:jc w:val="left"/>
+        <w:rPr>
+          <w:szCs w:val="23"/>
+        </w:rPr>
+      </w:pPr>
+    </w:p>
+    <w:p>
+      <w:pPr>
+        <w:spacing w:after="0"/>
+        <w:ind w:left="617" w:firstLine="0"/>
+        <w:jc w:val="left"/>
+        <w:rPr>
+          <w:szCs w:val="23"/>
+        </w:rPr>
+      </w:pPr>
+    </w:p>
+    <w:p>
+      <w:pPr>
+        <w:spacing w:after="0"/>
+        <w:ind w:left="617" w:firstLine="0"/>
+        <w:jc w:val="left"/>
+        <w:rPr>
+          <w:szCs w:val="23"/>
+        </w:rPr>
+      </w:pPr>
+    </w:p>
+    <w:p>
+      <w:pPr>
+        <w:spacing w:after="0"/>
+        <w:ind w:left="617" w:firstLine="0"/>
+        <w:jc w:val="left"/>
+        <w:rPr>
+          <w:szCs w:val="23"/>
+        </w:rPr>
+      </w:pPr>
+      <w:r>
+        <w:rPr>
+          <w:szCs w:val="23"/>
+        </w:rPr>
         <w:t xml:space="preserve"> </w:t>
       </w:r>
     </w:p>
@@ -9138,9 +10502,29 @@
         <w:pStyle w:val="Ttulo3"/>
         <w:spacing w:after="1"/>
         <w:ind w:left="612"/>
-      </w:pPr>
-      <w:r>
-        <w:t xml:space="preserve"> Ejercicio 10 </w:t>
+        <w:rPr>
+          <w:szCs w:val="23"/>
+        </w:rPr>
+      </w:pPr>
+      <w:r>
+        <w:rPr>
+          <w:szCs w:val="23"/>
+        </w:rPr>
+        <w:t xml:space="preserve"> </w:t>
+      </w:r>
+      <w:bookmarkStart w:id="10" w:name="_Toc211332462"/>
+      <w:r>
+        <w:rPr>
+          <w:szCs w:val="23"/>
+        </w:rPr>
+        <w:t>Ejercicio 10</w:t>
+      </w:r>
+      <w:bookmarkEnd w:id="10"/>
+      <w:r>
+        <w:rPr>
+          <w:szCs w:val="23"/>
+        </w:rPr>
+        <w:t xml:space="preserve"> </w:t>
       </w:r>
     </w:p>
     <w:p>
@@ -9148,10 +10532,14 @@
         <w:spacing w:after="0"/>
         <w:ind w:left="617" w:firstLine="0"/>
         <w:jc w:val="left"/>
+        <w:rPr>
+          <w:szCs w:val="23"/>
+        </w:rPr>
       </w:pPr>
       <w:r>
         <w:rPr>
           <w:color w:val="000000"/>
+          <w:szCs w:val="23"/>
         </w:rPr>
         <w:t xml:space="preserve"> </w:t>
       </w:r>
@@ -9160,10 +10548,14 @@
       <w:pPr>
         <w:spacing w:after="0"/>
         <w:ind w:left="617" w:right="6" w:firstLine="0"/>
+        <w:rPr>
+          <w:szCs w:val="23"/>
+        </w:rPr>
       </w:pPr>
       <w:r>
         <w:rPr>
           <w:color w:val="000000"/>
+          <w:szCs w:val="23"/>
         </w:rPr>
         <w:t xml:space="preserve">Una plataforma de </w:t>
       </w:r>
@@ -9171,6 +10563,7 @@
       <w:r>
         <w:rPr>
           <w:color w:val="000000"/>
+          <w:szCs w:val="23"/>
         </w:rPr>
         <w:t>streaming</w:t>
       </w:r>
@@ -9178,11 +10571,328 @@
       <w:r>
         <w:rPr>
           <w:color w:val="000000"/>
+          <w:szCs w:val="23"/>
         </w:rPr>
         <w:t xml:space="preserve"> emite un vídeo con resolución Full HD (1920 × 1080 píxeles), a 30 fotogramas por segundo, con una profundidad de color de 24 bits por píxel y sonido estéreo a 48 KHz. Calcula el tamaño de un fotograma en total, el tamaño de un segundo de vídeo incluyendo el audio. Convierte éste último a megabytes por segundo y megabytes por minuto. </w:t>
       </w:r>
       <w:r>
+        <w:rPr>
+          <w:szCs w:val="23"/>
+        </w:rPr>
         <w:t xml:space="preserve"> </w:t>
+      </w:r>
+      <w:r>
+        <w:rPr>
+          <w:szCs w:val="23"/>
+        </w:rPr>
+        <w:t>(</w:t>
+      </w:r>
+      <w:proofErr w:type="gramStart"/>
+      <w:r>
+        <w:rPr>
+          <w:szCs w:val="23"/>
+        </w:rPr>
+        <w:t>16  bits</w:t>
+      </w:r>
+      <w:proofErr w:type="gramEnd"/>
+      <w:r>
+        <w:rPr>
+          <w:szCs w:val="23"/>
+        </w:rPr>
+        <w:t xml:space="preserve"> de audio).</w:t>
+      </w:r>
+    </w:p>
+    <w:p>
+      <w:pPr>
+        <w:spacing w:after="0"/>
+        <w:ind w:left="617" w:right="6" w:firstLine="0"/>
+        <w:rPr>
+          <w:szCs w:val="23"/>
+        </w:rPr>
+      </w:pPr>
+    </w:p>
+    <w:p>
+      <w:pPr>
+        <w:spacing w:after="0"/>
+        <w:ind w:left="617" w:right="6" w:firstLine="0"/>
+        <w:rPr>
+          <w:szCs w:val="23"/>
+        </w:rPr>
+      </w:pPr>
+      <w:r>
+        <w:rPr>
+          <w:szCs w:val="23"/>
+        </w:rPr>
+        <w:t>Empezamos viendo el tamaño de cada fotograma. Para esto, tenemos que la resolución es basada en el tamaño de la pantalla y de la profundidad de color. Esto hace que la fórmula sea;</w:t>
+      </w:r>
+    </w:p>
+    <w:p>
+      <w:pPr>
+        <w:spacing w:after="0"/>
+        <w:ind w:right="6"/>
+        <w:rPr>
+          <w:szCs w:val="23"/>
+        </w:rPr>
+      </w:pPr>
+    </w:p>
+    <w:p>
+      <w:pPr>
+        <w:spacing w:after="0"/>
+        <w:ind w:right="6"/>
+        <w:rPr>
+          <w:szCs w:val="23"/>
+        </w:rPr>
+      </w:pPr>
+      <w:r>
+        <w:rPr>
+          <w:szCs w:val="23"/>
+        </w:rPr>
+        <w:t xml:space="preserve">Tamaño Fotograma: </w:t>
+      </w:r>
+      <w:r>
+        <w:rPr>
+          <w:szCs w:val="23"/>
+          <w:u w:val="single"/>
+        </w:rPr>
+        <w:t>1920 x 1080 x 24 bits</w:t>
+      </w:r>
+    </w:p>
+    <w:p>
+      <w:pPr>
+        <w:spacing w:after="0"/>
+        <w:ind w:right="6"/>
+        <w:rPr>
+          <w:szCs w:val="23"/>
+        </w:rPr>
+      </w:pPr>
+    </w:p>
+    <w:p>
+      <w:pPr>
+        <w:spacing w:after="0"/>
+        <w:ind w:right="6"/>
+        <w:rPr>
+          <w:szCs w:val="23"/>
+        </w:rPr>
+      </w:pPr>
+      <w:r>
+        <w:rPr>
+          <w:szCs w:val="23"/>
+        </w:rPr>
+        <w:t>Ahora tomamos el tamaño de un segundo, en el cual no solo se ha de tomar en cuenta que va a 30 fotogramas por segundo, sino que, además hay que tener en cuenta el audio.</w:t>
+      </w:r>
+    </w:p>
+    <w:p>
+      <w:pPr>
+        <w:spacing w:after="0"/>
+        <w:ind w:right="6"/>
+        <w:rPr>
+          <w:szCs w:val="23"/>
+        </w:rPr>
+      </w:pPr>
+    </w:p>
+    <w:p>
+      <w:pPr>
+        <w:spacing w:after="0"/>
+        <w:ind w:right="6"/>
+        <w:rPr>
+          <w:szCs w:val="23"/>
+        </w:rPr>
+      </w:pPr>
+      <w:r>
+        <w:rPr>
+          <w:szCs w:val="23"/>
+        </w:rPr>
+        <w:t xml:space="preserve">Los bits son tales que: 1920 x 1080 x 24 x 30 bits en un segundo por medio de todos los fotogramas, y para el audio, al ser estéreo y tener 16 bits y 48000 Hz, tenemos que es. 16 x 48000 x </w:t>
+      </w:r>
+      <w:r>
+        <w:rPr>
+          <w:szCs w:val="23"/>
+        </w:rPr>
+        <w:t>1 x 2 bits.</w:t>
+      </w:r>
+    </w:p>
+    <w:p>
+      <w:pPr>
+        <w:spacing w:after="0"/>
+        <w:ind w:right="6"/>
+        <w:rPr>
+          <w:szCs w:val="23"/>
+        </w:rPr>
+      </w:pPr>
+    </w:p>
+    <w:p>
+      <w:pPr>
+        <w:spacing w:after="0"/>
+        <w:ind w:right="6"/>
+        <w:rPr>
+          <w:szCs w:val="23"/>
+        </w:rPr>
+      </w:pPr>
+      <w:r>
+        <w:rPr>
+          <w:szCs w:val="23"/>
+        </w:rPr>
+        <w:t xml:space="preserve">Para obtener los bits/segundo, se divide esto entre los segundos de duración, que en este caso es 1. Para obtenerlos por minuto, se </w:t>
+      </w:r>
+      <w:r>
+        <w:rPr>
+          <w:szCs w:val="23"/>
+        </w:rPr>
+        <w:t>multiplica por</w:t>
+      </w:r>
+      <w:r>
+        <w:rPr>
+          <w:szCs w:val="23"/>
+        </w:rPr>
+        <w:t xml:space="preserve"> 60. Ahora lo convertimos a megabytes para el resultado final:</w:t>
+      </w:r>
+    </w:p>
+    <w:p>
+      <w:pPr>
+        <w:spacing w:after="0"/>
+        <w:ind w:right="6"/>
+        <w:rPr>
+          <w:szCs w:val="23"/>
+        </w:rPr>
+      </w:pPr>
+    </w:p>
+    <w:p>
+      <w:pPr>
+        <w:spacing w:after="0"/>
+        <w:ind w:right="6"/>
+        <w:rPr>
+          <w:szCs w:val="23"/>
+        </w:rPr>
+      </w:pPr>
+      <w:r>
+        <w:rPr>
+          <w:szCs w:val="23"/>
+        </w:rPr>
+        <w:t>Tamaño de 1 segundo de video:</w:t>
+      </w:r>
+    </w:p>
+    <w:p>
+      <w:pPr>
+        <w:pStyle w:val="Prrafodelista"/>
+        <w:numPr>
+          <w:ilvl w:val="0"/>
+          <w:numId w:val="6"/>
+        </w:numPr>
+        <w:spacing w:after="0"/>
+        <w:ind w:right="6"/>
+        <w:rPr>
+          <w:szCs w:val="23"/>
+          <w:u w:val="single"/>
+        </w:rPr>
+      </w:pPr>
+      <w:r>
+        <w:rPr>
+          <w:szCs w:val="23"/>
+          <w:u w:val="single"/>
+        </w:rPr>
+        <w:t>[(1920 x 1080 x 24 x 30) + (16 x 48000 x 2)] / (8 x 108</w:t>
+      </w:r>
+      <w:r>
+        <w:rPr>
+          <w:szCs w:val="23"/>
+          <w:u w:val="single"/>
+        </w:rPr>
+        <w:t>0</w:t>
+      </w:r>
+      <w:r>
+        <w:rPr>
+          <w:szCs w:val="23"/>
+          <w:u w:val="single"/>
+          <w:vertAlign w:val="superscript"/>
+        </w:rPr>
+        <w:t>2</w:t>
+      </w:r>
+      <w:r>
+        <w:rPr>
+          <w:szCs w:val="23"/>
+          <w:u w:val="single"/>
+        </w:rPr>
+        <w:t>) MB/s</w:t>
+      </w:r>
+      <w:r>
+        <w:rPr>
+          <w:szCs w:val="23"/>
+          <w:u w:val="single"/>
+        </w:rPr>
+        <w:t xml:space="preserve"> = 160,16 MB/s</w:t>
+      </w:r>
+    </w:p>
+    <w:p>
+      <w:pPr>
+        <w:pStyle w:val="Prrafodelista"/>
+        <w:numPr>
+          <w:ilvl w:val="0"/>
+          <w:numId w:val="6"/>
+        </w:numPr>
+        <w:spacing w:after="0"/>
+        <w:ind w:right="6"/>
+        <w:rPr>
+          <w:szCs w:val="23"/>
+          <w:u w:val="single"/>
+        </w:rPr>
+      </w:pPr>
+      <w:r>
+        <w:rPr>
+          <w:szCs w:val="23"/>
+          <w:u w:val="single"/>
+        </w:rPr>
+        <w:t>[(1920 x 1080 x 24 x 3</w:t>
+      </w:r>
+      <w:r>
+        <w:rPr>
+          <w:szCs w:val="23"/>
+          <w:u w:val="single"/>
+        </w:rPr>
+        <w:t>0) + (16 x 48000 x 2)] x 60 / (8</w:t>
+      </w:r>
+      <w:r>
+        <w:rPr>
+          <w:szCs w:val="23"/>
+          <w:u w:val="single"/>
+        </w:rPr>
+        <w:t xml:space="preserve"> x 1080</w:t>
+      </w:r>
+      <w:r>
+        <w:rPr>
+          <w:szCs w:val="23"/>
+          <w:u w:val="single"/>
+          <w:vertAlign w:val="superscript"/>
+        </w:rPr>
+        <w:t>2</w:t>
+      </w:r>
+      <w:r>
+        <w:rPr>
+          <w:szCs w:val="23"/>
+          <w:u w:val="single"/>
+        </w:rPr>
+        <w:t>) MB/min</w:t>
+      </w:r>
+      <w:r>
+        <w:rPr>
+          <w:szCs w:val="23"/>
+          <w:u w:val="single"/>
+        </w:rPr>
+        <w:t xml:space="preserve"> = 9,6 x 10</w:t>
+      </w:r>
+      <w:r>
+        <w:rPr>
+          <w:szCs w:val="23"/>
+          <w:u w:val="single"/>
+          <w:vertAlign w:val="superscript"/>
+        </w:rPr>
+        <w:t>3</w:t>
+      </w:r>
+      <w:r>
+        <w:rPr>
+          <w:szCs w:val="23"/>
+          <w:u w:val="single"/>
+        </w:rPr>
+        <w:t xml:space="preserve"> MB/min</w:t>
       </w:r>
     </w:p>
     <w:sectPr>
@@ -9407,7 +11117,7 @@
         <w:noProof/>
         <w:color w:val="4472C4"/>
       </w:rPr>
-      <w:t>5</w:t>
+      <w:t>3</w:t>
     </w:r>
     <w:r>
       <w:rPr>
@@ -11706,6 +13416,119 @@
     </w:lvl>
   </w:abstractNum>
   <w:abstractNum w:abstractNumId="1" w15:restartNumberingAfterBreak="0">
+    <w:nsid w:val="2D7E7338"/>
+    <w:multiLevelType w:val="hybridMultilevel"/>
+    <w:tmpl w:val="60E235F2"/>
+    <w:lvl w:ilvl="0" w:tplc="5CC218D8">
+      <w:start w:val="1920"/>
+      <w:numFmt w:val="bullet"/>
+      <w:lvlText w:val=""/>
+      <w:lvlJc w:val="left"/>
+      <w:pPr>
+        <w:ind w:left="977" w:hanging="360"/>
+      </w:pPr>
+      <w:rPr>
+        <w:rFonts w:ascii="Wingdings" w:eastAsia="Calibri" w:hAnsi="Wingdings" w:cs="Calibri" w:hint="default"/>
+      </w:rPr>
+    </w:lvl>
+    <w:lvl w:ilvl="1" w:tplc="0C0A0003" w:tentative="1">
+      <w:start w:val="1"/>
+      <w:numFmt w:val="bullet"/>
+      <w:lvlText w:val="o"/>
+      <w:lvlJc w:val="left"/>
+      <w:pPr>
+        <w:ind w:left="1697" w:hanging="360"/>
+      </w:pPr>
+      <w:rPr>
+        <w:rFonts w:ascii="Courier New" w:hAnsi="Courier New" w:cs="Courier New" w:hint="default"/>
+      </w:rPr>
+    </w:lvl>
+    <w:lvl w:ilvl="2" w:tplc="0C0A0005" w:tentative="1">
+      <w:start w:val="1"/>
+      <w:numFmt w:val="bullet"/>
+      <w:lvlText w:val=""/>
+      <w:lvlJc w:val="left"/>
+      <w:pPr>
+        <w:ind w:left="2417" w:hanging="360"/>
+      </w:pPr>
+      <w:rPr>
+        <w:rFonts w:ascii="Wingdings" w:hAnsi="Wingdings" w:hint="default"/>
+      </w:rPr>
+    </w:lvl>
+    <w:lvl w:ilvl="3" w:tplc="0C0A0001" w:tentative="1">
+      <w:start w:val="1"/>
+      <w:numFmt w:val="bullet"/>
+      <w:lvlText w:val=""/>
+      <w:lvlJc w:val="left"/>
+      <w:pPr>
+        <w:ind w:left="3137" w:hanging="360"/>
+      </w:pPr>
+      <w:rPr>
+        <w:rFonts w:ascii="Symbol" w:hAnsi="Symbol" w:hint="default"/>
+      </w:rPr>
+    </w:lvl>
+    <w:lvl w:ilvl="4" w:tplc="0C0A0003" w:tentative="1">
+      <w:start w:val="1"/>
+      <w:numFmt w:val="bullet"/>
+      <w:lvlText w:val="o"/>
+      <w:lvlJc w:val="left"/>
+      <w:pPr>
+        <w:ind w:left="3857" w:hanging="360"/>
+      </w:pPr>
+      <w:rPr>
+        <w:rFonts w:ascii="Courier New" w:hAnsi="Courier New" w:cs="Courier New" w:hint="default"/>
+      </w:rPr>
+    </w:lvl>
+    <w:lvl w:ilvl="5" w:tplc="0C0A0005" w:tentative="1">
+      <w:start w:val="1"/>
+      <w:numFmt w:val="bullet"/>
+      <w:lvlText w:val=""/>
+      <w:lvlJc w:val="left"/>
+      <w:pPr>
+        <w:ind w:left="4577" w:hanging="360"/>
+      </w:pPr>
+      <w:rPr>
+        <w:rFonts w:ascii="Wingdings" w:hAnsi="Wingdings" w:hint="default"/>
+      </w:rPr>
+    </w:lvl>
+    <w:lvl w:ilvl="6" w:tplc="0C0A0001" w:tentative="1">
+      <w:start w:val="1"/>
+      <w:numFmt w:val="bullet"/>
+      <w:lvlText w:val=""/>
+      <w:lvlJc w:val="left"/>
+      <w:pPr>
+        <w:ind w:left="5297" w:hanging="360"/>
+      </w:pPr>
+      <w:rPr>
+        <w:rFonts w:ascii="Symbol" w:hAnsi="Symbol" w:hint="default"/>
+      </w:rPr>
+    </w:lvl>
+    <w:lvl w:ilvl="7" w:tplc="0C0A0003" w:tentative="1">
+      <w:start w:val="1"/>
+      <w:numFmt w:val="bullet"/>
+      <w:lvlText w:val="o"/>
+      <w:lvlJc w:val="left"/>
+      <w:pPr>
+        <w:ind w:left="6017" w:hanging="360"/>
+      </w:pPr>
+      <w:rPr>
+        <w:rFonts w:ascii="Courier New" w:hAnsi="Courier New" w:cs="Courier New" w:hint="default"/>
+      </w:rPr>
+    </w:lvl>
+    <w:lvl w:ilvl="8" w:tplc="0C0A0005" w:tentative="1">
+      <w:start w:val="1"/>
+      <w:numFmt w:val="bullet"/>
+      <w:lvlText w:val=""/>
+      <w:lvlJc w:val="left"/>
+      <w:pPr>
+        <w:ind w:left="6737" w:hanging="360"/>
+      </w:pPr>
+      <w:rPr>
+        <w:rFonts w:ascii="Wingdings" w:hAnsi="Wingdings" w:hint="default"/>
+      </w:rPr>
+    </w:lvl>
+  </w:abstractNum>
+  <w:abstractNum w:abstractNumId="2" w15:restartNumberingAfterBreak="0">
     <w:nsid w:val="31746319"/>
     <w:multiLevelType w:val="hybridMultilevel"/>
     <w:tmpl w:val="1FF45AC6"/>
@@ -11796,7 +13619,7 @@
       </w:pPr>
     </w:lvl>
   </w:abstractNum>
-  <w:abstractNum w:abstractNumId="2" w15:restartNumberingAfterBreak="0">
+  <w:abstractNum w:abstractNumId="3" w15:restartNumberingAfterBreak="0">
     <w:nsid w:val="363B2434"/>
     <w:multiLevelType w:val="hybridMultilevel"/>
     <w:tmpl w:val="1F4AC4B0"/>
@@ -12008,7 +13831,7 @@
       </w:rPr>
     </w:lvl>
   </w:abstractNum>
-  <w:abstractNum w:abstractNumId="3" w15:restartNumberingAfterBreak="0">
+  <w:abstractNum w:abstractNumId="4" w15:restartNumberingAfterBreak="0">
     <w:nsid w:val="51976290"/>
     <w:multiLevelType w:val="hybridMultilevel"/>
     <w:tmpl w:val="171868AC"/>
@@ -12220,7 +14043,7 @@
       </w:rPr>
     </w:lvl>
   </w:abstractNum>
-  <w:abstractNum w:abstractNumId="4" w15:restartNumberingAfterBreak="0">
+  <w:abstractNum w:abstractNumId="5" w15:restartNumberingAfterBreak="0">
     <w:nsid w:val="7D6028FD"/>
     <w:multiLevelType w:val="hybridMultilevel"/>
     <w:tmpl w:val="69C05B4E"/>
@@ -12313,15 +14136,18 @@
     <w:abstractNumId w:val="0"/>
   </w:num>
   <w:num w:numId="2">
+    <w:abstractNumId w:val="3"/>
+  </w:num>
+  <w:num w:numId="3">
+    <w:abstractNumId w:val="4"/>
+  </w:num>
+  <w:num w:numId="4">
+    <w:abstractNumId w:val="5"/>
+  </w:num>
+  <w:num w:numId="5">
     <w:abstractNumId w:val="2"/>
   </w:num>
-  <w:num w:numId="3">
-    <w:abstractNumId w:val="3"/>
-  </w:num>
-  <w:num w:numId="4">
-    <w:abstractNumId w:val="4"/>
-  </w:num>
-  <w:num w:numId="5">
+  <w:num w:numId="6">
     <w:abstractNumId w:val="1"/>
   </w:num>
 </w:numbering>
@@ -12795,6 +14621,7 @@
   <w:style w:type="character" w:default="1" w:styleId="Fuentedeprrafopredeter">
     <w:name w:val="Default Paragraph Font"/>
     <w:uiPriority w:val="1"/>
+    <w:semiHidden/>
     <w:unhideWhenUsed/>
   </w:style>
   <w:style w:type="table" w:default="1" w:styleId="Tablanormal">
@@ -12911,6 +14738,7 @@
         <w:ilvl w:val="1"/>
       </w:numPr>
       <w:spacing w:after="160"/>
+      <w:ind w:left="627" w:hanging="10"/>
       <w:jc w:val="left"/>
     </w:pPr>
     <w:rPr>
@@ -13402,531 +15230,50 @@
       </w:tcPr>
     </w:tblStylePr>
   </w:style>
-</w:styles>
-</file>
-
-<file path=word/glossary/document.xml><?xml version="1.0" encoding="utf-8"?>
-<w:glossaryDocument xmlns:wpc="http://schemas.microsoft.com/office/word/2010/wordprocessingCanvas" xmlns:cx="http://schemas.microsoft.com/office/drawing/2014/chartex" xmlns:mc="http://schemas.openxmlformats.org/markup-compatibility/2006" xmlns:o="urn:schemas-microsoft-com:office:office" xmlns:r="http://schemas.openxmlformats.org/officeDocument/2006/relationships" xmlns:m="http://schemas.openxmlformats.org/officeDocument/2006/math" xmlns:v="urn:schemas-microsoft-com:vml" xmlns:wp14="http://schemas.microsoft.com/office/word/2010/wordprocessingDrawing" xmlns:wp="http://schemas.openxmlformats.org/drawingml/2006/wordprocessingDrawing" xmlns:w10="urn:schemas-microsoft-com:office:word" xmlns:w="http://schemas.openxmlformats.org/wordprocessingml/2006/main" xmlns:w14="http://schemas.microsoft.com/office/word/2010/wordml" xmlns:w15="http://schemas.microsoft.com/office/word/2012/wordml" xmlns:w16se="http://schemas.microsoft.com/office/word/2015/wordml/symex" xmlns:wpg="http://schemas.microsoft.com/office/word/2010/wordprocessingGroup" xmlns:wpi="http://schemas.microsoft.com/office/word/2010/wordprocessingInk" xmlns:wne="http://schemas.microsoft.com/office/word/2006/wordml" xmlns:wps="http://schemas.microsoft.com/office/word/2010/wordprocessingShape" mc:Ignorable="w14 w15 w16se wp14"/>
-</file>
-
-<file path=word/glossary/fontTable.xml><?xml version="1.0" encoding="utf-8"?>
-<w:fonts xmlns:mc="http://schemas.openxmlformats.org/markup-compatibility/2006" xmlns:r="http://schemas.openxmlformats.org/officeDocument/2006/relationships" xmlns:w="http://schemas.openxmlformats.org/wordprocessingml/2006/main" xmlns:w14="http://schemas.microsoft.com/office/word/2010/wordml" xmlns:w15="http://schemas.microsoft.com/office/word/2012/wordml" xmlns:w16se="http://schemas.microsoft.com/office/word/2015/wordml/symex" mc:Ignorable="w14 w15 w16se">
-  <w:font w:name="Arial">
-    <w:panose1 w:val="020B0604020202020204"/>
-    <w:charset w:val="00"/>
-    <w:family w:val="swiss"/>
-    <w:pitch w:val="variable"/>
-    <w:sig w:usb0="E0002AFF" w:usb1="C0007843" w:usb2="00000009" w:usb3="00000000" w:csb0="000001FF" w:csb1="00000000"/>
-  </w:font>
-  <w:font w:name="Segoe UI Symbol">
-    <w:panose1 w:val="020B0502040204020203"/>
-    <w:charset w:val="00"/>
-    <w:family w:val="swiss"/>
-    <w:pitch w:val="variable"/>
-    <w:sig w:usb0="800001E3" w:usb1="1200FFEF" w:usb2="00040000" w:usb3="00000000" w:csb0="00000001" w:csb1="00000000"/>
-  </w:font>
-  <w:font w:name="Times New Roman">
-    <w:panose1 w:val="02020603050405020304"/>
-    <w:charset w:val="00"/>
-    <w:family w:val="roman"/>
-    <w:pitch w:val="variable"/>
-    <w:sig w:usb0="E0002AFF" w:usb1="C0007841" w:usb2="00000009" w:usb3="00000000" w:csb0="000001FF" w:csb1="00000000"/>
-  </w:font>
-  <w:font w:name="Calibri">
-    <w:panose1 w:val="020F0502020204030204"/>
-    <w:charset w:val="00"/>
-    <w:family w:val="swiss"/>
-    <w:pitch w:val="variable"/>
-    <w:sig w:usb0="E00002FF" w:usb1="4000ACFF" w:usb2="00000001" w:usb3="00000000" w:csb0="0000019F" w:csb1="00000000"/>
-  </w:font>
-  <w:font w:name="Calibri Light">
-    <w:panose1 w:val="020F0302020204030204"/>
-    <w:charset w:val="00"/>
-    <w:family w:val="swiss"/>
-    <w:pitch w:val="variable"/>
-    <w:sig w:usb0="A00002EF" w:usb1="4000207B" w:usb2="00000000" w:usb3="00000000" w:csb0="0000009F" w:csb1="00000000"/>
-  </w:font>
-</w:fonts>
-</file>
-
-<file path=word/glossary/settings.xml><?xml version="1.0" encoding="utf-8"?>
-<w:settings xmlns:mc="http://schemas.openxmlformats.org/markup-compatibility/2006" xmlns:o="urn:schemas-microsoft-com:office:office" xmlns:r="http://schemas.openxmlformats.org/officeDocument/2006/relationships" xmlns:m="http://schemas.openxmlformats.org/officeDocument/2006/math" xmlns:v="urn:schemas-microsoft-com:vml" xmlns:w10="urn:schemas-microsoft-com:office:word" xmlns:w="http://schemas.openxmlformats.org/wordprocessingml/2006/main" xmlns:w14="http://schemas.microsoft.com/office/word/2010/wordml" xmlns:w15="http://schemas.microsoft.com/office/word/2012/wordml" xmlns:w16se="http://schemas.microsoft.com/office/word/2015/wordml/symex" xmlns:sl="http://schemas.openxmlformats.org/schemaLibrary/2006/main" mc:Ignorable="w14 w15 w16se">
-  <w:view w:val="normal"/>
-  <w:defaultTabStop w:val="708"/>
-  <w:hyphenationZone w:val="425"/>
-  <w:characterSpacingControl w:val="doNotCompress"/>
-  <w:compat>
-    <w:useFELayout/>
-    <w:compatSetting w:name="compatibilityMode" w:uri="http://schemas.microsoft.com/office/word" w:val="15"/>
-    <w:compatSetting w:name="overrideTableStyleFontSizeAndJustification" w:uri="http://schemas.microsoft.com/office/word" w:val="1"/>
-    <w:compatSetting w:name="enableOpenTypeFeatures" w:uri="http://schemas.microsoft.com/office/word" w:val="1"/>
-    <w:compatSetting w:name="doNotFlipMirrorIndents" w:uri="http://schemas.microsoft.com/office/word" w:val="1"/>
-    <w:compatSetting w:name="differentiateMultirowTableHeaders" w:uri="http://schemas.microsoft.com/office/word" w:val="1"/>
-  </w:compat>
-  <w:rsids>
-    <w:rsidRoot w:val="000773D0"/>
-    <w:rsid w:val="000773D0"/>
-  </w:rsids>
-  <m:mathPr>
-    <m:mathFont m:val="Cambria Math"/>
-    <m:brkBin m:val="before"/>
-    <m:brkBinSub m:val="--"/>
-    <m:smallFrac m:val="0"/>
-    <m:dispDef/>
-    <m:lMargin m:val="0"/>
-    <m:rMargin m:val="0"/>
-    <m:defJc m:val="centerGroup"/>
-    <m:wrapIndent m:val="1440"/>
-    <m:intLim m:val="subSup"/>
-    <m:naryLim m:val="undOvr"/>
-  </m:mathPr>
-  <w:themeFontLang w:val="es-ES"/>
-  <w:clrSchemeMapping w:bg1="light1" w:t1="dark1" w:bg2="light2" w:t2="dark2" w:accent1="accent1" w:accent2="accent2" w:accent3="accent3" w:accent4="accent4" w:accent5="accent5" w:accent6="accent6" w:hyperlink="hyperlink" w:followedHyperlink="followedHyperlink"/>
-  <w:decimalSymbol w:val=","/>
-  <w:listSeparator w:val=";"/>
-  <w15:chartTrackingRefBased/>
-</w:settings>
-</file>
-
-<file path=word/glossary/styles.xml><?xml version="1.0" encoding="utf-8"?>
-<w:styles xmlns:mc="http://schemas.openxmlformats.org/markup-compatibility/2006" xmlns:r="http://schemas.openxmlformats.org/officeDocument/2006/relationships" xmlns:w="http://schemas.openxmlformats.org/wordprocessingml/2006/main" xmlns:w14="http://schemas.microsoft.com/office/word/2010/wordml" xmlns:w15="http://schemas.microsoft.com/office/word/2012/wordml" xmlns:w16se="http://schemas.microsoft.com/office/word/2015/wordml/symex" mc:Ignorable="w14 w15 w16se">
-  <w:docDefaults>
-    <w:rPrDefault>
-      <w:rPr>
-        <w:rFonts w:asciiTheme="minorHAnsi" w:eastAsiaTheme="minorEastAsia" w:hAnsiTheme="minorHAnsi" w:cstheme="minorBidi"/>
-        <w:sz w:val="22"/>
-        <w:szCs w:val="22"/>
-        <w:lang w:val="es-ES" w:eastAsia="es-ES" w:bidi="ar-SA"/>
-      </w:rPr>
-    </w:rPrDefault>
-    <w:pPrDefault>
-      <w:pPr>
-        <w:spacing w:after="160" w:line="259" w:lineRule="auto"/>
-      </w:pPr>
-    </w:pPrDefault>
-  </w:docDefaults>
-  <w:latentStyles w:defLockedState="0" w:defUIPriority="99" w:defSemiHidden="0" w:defUnhideWhenUsed="0" w:defQFormat="0" w:count="371">
-    <w:lsdException w:name="Normal" w:uiPriority="0" w:qFormat="1"/>
-    <w:lsdException w:name="heading 1" w:uiPriority="9" w:qFormat="1"/>
-    <w:lsdException w:name="heading 2" w:semiHidden="1" w:uiPriority="9" w:unhideWhenUsed="1" w:qFormat="1"/>
-    <w:lsdException w:name="heading 3" w:semiHidden="1" w:uiPriority="9" w:unhideWhenUsed="1" w:qFormat="1"/>
-    <w:lsdException w:name="heading 4" w:semiHidden="1" w:uiPriority="9" w:unhideWhenUsed="1" w:qFormat="1"/>
-    <w:lsdException w:name="heading 5" w:semiHidden="1" w:uiPriority="9" w:unhideWhenUsed="1" w:qFormat="1"/>
-    <w:lsdException w:name="heading 6" w:semiHidden="1" w:uiPriority="9" w:unhideWhenUsed="1" w:qFormat="1"/>
-    <w:lsdException w:name="heading 7" w:semiHidden="1" w:uiPriority="9" w:unhideWhenUsed="1" w:qFormat="1"/>
-    <w:lsdException w:name="heading 8" w:semiHidden="1" w:uiPriority="9" w:unhideWhenUsed="1" w:qFormat="1"/>
-    <w:lsdException w:name="heading 9" w:semiHidden="1" w:uiPriority="9" w:unhideWhenUsed="1" w:qFormat="1"/>
-    <w:lsdException w:name="index 1" w:semiHidden="1" w:unhideWhenUsed="1"/>
-    <w:lsdException w:name="index 2" w:semiHidden="1" w:unhideWhenUsed="1"/>
-    <w:lsdException w:name="index 3" w:semiHidden="1" w:unhideWhenUsed="1"/>
-    <w:lsdException w:name="index 4" w:semiHidden="1" w:unhideWhenUsed="1"/>
-    <w:lsdException w:name="index 5" w:semiHidden="1" w:unhideWhenUsed="1"/>
-    <w:lsdException w:name="index 6" w:semiHidden="1" w:unhideWhenUsed="1"/>
-    <w:lsdException w:name="index 7" w:semiHidden="1" w:unhideWhenUsed="1"/>
-    <w:lsdException w:name="index 8" w:semiHidden="1" w:unhideWhenUsed="1"/>
-    <w:lsdException w:name="index 9" w:semiHidden="1" w:unhideWhenUsed="1"/>
-    <w:lsdException w:name="toc 1" w:semiHidden="1" w:uiPriority="39" w:unhideWhenUsed="1"/>
-    <w:lsdException w:name="toc 2" w:semiHidden="1" w:uiPriority="39" w:unhideWhenUsed="1"/>
-    <w:lsdException w:name="toc 3" w:semiHidden="1" w:uiPriority="39" w:unhideWhenUsed="1"/>
-    <w:lsdException w:name="toc 4" w:semiHidden="1" w:uiPriority="39" w:unhideWhenUsed="1"/>
-    <w:lsdException w:name="toc 5" w:semiHidden="1" w:uiPriority="39" w:unhideWhenUsed="1"/>
-    <w:lsdException w:name="toc 6" w:semiHidden="1" w:uiPriority="39" w:unhideWhenUsed="1"/>
-    <w:lsdException w:name="toc 7" w:semiHidden="1" w:uiPriority="39" w:unhideWhenUsed="1"/>
-    <w:lsdException w:name="toc 8" w:semiHidden="1" w:uiPriority="39" w:unhideWhenUsed="1"/>
-    <w:lsdException w:name="toc 9" w:semiHidden="1" w:uiPriority="39" w:unhideWhenUsed="1"/>
-    <w:lsdException w:name="Normal Indent" w:semiHidden="1" w:unhideWhenUsed="1"/>
-    <w:lsdException w:name="footnote text" w:semiHidden="1" w:unhideWhenUsed="1"/>
-    <w:lsdException w:name="annotation text" w:semiHidden="1" w:unhideWhenUsed="1"/>
-    <w:lsdException w:name="header" w:semiHidden="1" w:unhideWhenUsed="1"/>
-    <w:lsdException w:name="footer" w:semiHidden="1" w:unhideWhenUsed="1"/>
-    <w:lsdException w:name="index heading" w:semiHidden="1" w:unhideWhenUsed="1"/>
-    <w:lsdException w:name="caption" w:semiHidden="1" w:uiPriority="35" w:unhideWhenUsed="1" w:qFormat="1"/>
-    <w:lsdException w:name="table of figures" w:semiHidden="1" w:unhideWhenUsed="1"/>
-    <w:lsdException w:name="envelope address" w:semiHidden="1" w:unhideWhenUsed="1"/>
-    <w:lsdException w:name="envelope return" w:semiHidden="1" w:unhideWhenUsed="1"/>
-    <w:lsdException w:name="footnote reference" w:semiHidden="1" w:unhideWhenUsed="1"/>
-    <w:lsdException w:name="annotation reference" w:semiHidden="1" w:unhideWhenUsed="1"/>
-    <w:lsdException w:name="line number" w:semiHidden="1" w:unhideWhenUsed="1"/>
-    <w:lsdException w:name="page number" w:semiHidden="1" w:unhideWhenUsed="1"/>
-    <w:lsdException w:name="endnote reference" w:semiHidden="1" w:unhideWhenUsed="1"/>
-    <w:lsdException w:name="endnote text" w:semiHidden="1" w:unhideWhenUsed="1"/>
-    <w:lsdException w:name="table of authorities" w:semiHidden="1" w:unhideWhenUsed="1"/>
-    <w:lsdException w:name="macro" w:semiHidden="1" w:unhideWhenUsed="1"/>
-    <w:lsdException w:name="toa heading" w:semiHidden="1" w:unhideWhenUsed="1"/>
-    <w:lsdException w:name="List" w:semiHidden="1" w:unhideWhenUsed="1"/>
-    <w:lsdException w:name="List Bullet" w:semiHidden="1" w:unhideWhenUsed="1"/>
-    <w:lsdException w:name="List Number" w:semiHidden="1" w:unhideWhenUsed="1"/>
-    <w:lsdException w:name="List 2" w:semiHidden="1" w:unhideWhenUsed="1"/>
-    <w:lsdException w:name="List 3" w:semiHidden="1" w:unhideWhenUsed="1"/>
-    <w:lsdException w:name="List 4" w:semiHidden="1" w:unhideWhenUsed="1"/>
-    <w:lsdException w:name="List 5" w:semiHidden="1" w:unhideWhenUsed="1"/>
-    <w:lsdException w:name="List Bullet 2" w:semiHidden="1" w:unhideWhenUsed="1"/>
-    <w:lsdException w:name="List Bullet 3" w:semiHidden="1" w:unhideWhenUsed="1"/>
-    <w:lsdException w:name="List Bullet 4" w:semiHidden="1" w:unhideWhenUsed="1"/>
-    <w:lsdException w:name="List Bullet 5" w:semiHidden="1" w:unhideWhenUsed="1"/>
-    <w:lsdException w:name="List Number 2" w:semiHidden="1" w:unhideWhenUsed="1"/>
-    <w:lsdException w:name="List Number 3" w:semiHidden="1" w:unhideWhenUsed="1"/>
-    <w:lsdException w:name="List Number 4" w:semiHidden="1" w:unhideWhenUsed="1"/>
-    <w:lsdException w:name="List Number 5" w:semiHidden="1" w:unhideWhenUsed="1"/>
-    <w:lsdException w:name="Title" w:uiPriority="10" w:qFormat="1"/>
-    <w:lsdException w:name="Closing" w:semiHidden="1" w:unhideWhenUsed="1"/>
-    <w:lsdException w:name="Signature" w:semiHidden="1" w:unhideWhenUsed="1"/>
-    <w:lsdException w:name="Default Paragraph Font" w:semiHidden="1" w:uiPriority="1" w:unhideWhenUsed="1"/>
-    <w:lsdException w:name="Body Text" w:semiHidden="1" w:unhideWhenUsed="1"/>
-    <w:lsdException w:name="Body Text Indent" w:semiHidden="1" w:unhideWhenUsed="1"/>
-    <w:lsdException w:name="List Continue" w:semiHidden="1" w:unhideWhenUsed="1"/>
-    <w:lsdException w:name="List Continue 2" w:semiHidden="1" w:unhideWhenUsed="1"/>
-    <w:lsdException w:name="List Continue 3" w:semiHidden="1" w:unhideWhenUsed="1"/>
-    <w:lsdException w:name="List Continue 4" w:semiHidden="1" w:unhideWhenUsed="1"/>
-    <w:lsdException w:name="List Continue 5" w:semiHidden="1" w:unhideWhenUsed="1"/>
-    <w:lsdException w:name="Message Header" w:semiHidden="1" w:unhideWhenUsed="1"/>
-    <w:lsdException w:name="Subtitle" w:uiPriority="11" w:qFormat="1"/>
-    <w:lsdException w:name="Salutation" w:semiHidden="1" w:unhideWhenUsed="1"/>
-    <w:lsdException w:name="Date" w:semiHidden="1" w:unhideWhenUsed="1"/>
-    <w:lsdException w:name="Body Text First Indent" w:semiHidden="1" w:unhideWhenUsed="1"/>
-    <w:lsdException w:name="Body Text First Indent 2" w:semiHidden="1" w:unhideWhenUsed="1"/>
-    <w:lsdException w:name="Note Heading" w:semiHidden="1" w:unhideWhenUsed="1"/>
-    <w:lsdException w:name="Body Text 2" w:semiHidden="1" w:unhideWhenUsed="1"/>
-    <w:lsdException w:name="Body Text 3" w:semiHidden="1" w:unhideWhenUsed="1"/>
-    <w:lsdException w:name="Body Text Indent 2" w:semiHidden="1" w:unhideWhenUsed="1"/>
-    <w:lsdException w:name="Body Text Indent 3" w:semiHidden="1" w:unhideWhenUsed="1"/>
-    <w:lsdException w:name="Block Text" w:semiHidden="1" w:unhideWhenUsed="1"/>
-    <w:lsdException w:name="Hyperlink" w:semiHidden="1" w:unhideWhenUsed="1"/>
-    <w:lsdException w:name="FollowedHyperlink" w:semiHidden="1" w:unhideWhenUsed="1"/>
-    <w:lsdException w:name="Strong" w:uiPriority="22" w:qFormat="1"/>
-    <w:lsdException w:name="Emphasis" w:uiPriority="20" w:qFormat="1"/>
-    <w:lsdException w:name="Document Map" w:semiHidden="1" w:unhideWhenUsed="1"/>
-    <w:lsdException w:name="Plain Text" w:semiHidden="1" w:unhideWhenUsed="1"/>
-    <w:lsdException w:name="E-mail Signature" w:semiHidden="1" w:unhideWhenUsed="1"/>
-    <w:lsdException w:name="HTML Top of Form" w:semiHidden="1" w:unhideWhenUsed="1"/>
-    <w:lsdException w:name="HTML Bottom of Form" w:semiHidden="1" w:unhideWhenUsed="1"/>
-    <w:lsdException w:name="Normal (Web)" w:semiHidden="1" w:unhideWhenUsed="1"/>
-    <w:lsdException w:name="HTML Acronym" w:semiHidden="1" w:unhideWhenUsed="1"/>
-    <w:lsdException w:name="HTML Address" w:semiHidden="1" w:unhideWhenUsed="1"/>
-    <w:lsdException w:name="HTML Cite" w:semiHidden="1" w:unhideWhenUsed="1"/>
-    <w:lsdException w:name="HTML Code" w:semiHidden="1" w:unhideWhenUsed="1"/>
-    <w:lsdException w:name="HTML Definition" w:semiHidden="1" w:unhideWhenUsed="1"/>
-    <w:lsdException w:name="HTML Keyboard" w:semiHidden="1" w:unhideWhenUsed="1"/>
-    <w:lsdException w:name="HTML Preformatted" w:semiHidden="1" w:unhideWhenUsed="1"/>
-    <w:lsdException w:name="HTML Sample" w:semiHidden="1" w:unhideWhenUsed="1"/>
-    <w:lsdException w:name="HTML Typewriter" w:semiHidden="1" w:unhideWhenUsed="1"/>
-    <w:lsdException w:name="HTML Variable" w:semiHidden="1" w:unhideWhenUsed="1"/>
-    <w:lsdException w:name="Normal Table" w:semiHidden="1" w:unhideWhenUsed="1"/>
-    <w:lsdException w:name="annotation subject" w:semiHidden="1" w:unhideWhenUsed="1"/>
-    <w:lsdException w:name="No List" w:semiHidden="1" w:unhideWhenUsed="1"/>
-    <w:lsdException w:name="Outline List 1" w:semiHidden="1" w:unhideWhenUsed="1"/>
-    <w:lsdException w:name="Outline List 2" w:semiHidden="1" w:unhideWhenUsed="1"/>
-    <w:lsdException w:name="Outline List 3" w:semiHidden="1" w:unhideWhenUsed="1"/>
-    <w:lsdException w:name="Table Simple 1" w:semiHidden="1" w:unhideWhenUsed="1"/>
-    <w:lsdException w:name="Table Simple 2" w:semiHidden="1" w:unhideWhenUsed="1"/>
-    <w:lsdException w:name="Table Simple 3" w:semiHidden="1" w:unhideWhenUsed="1"/>
-    <w:lsdException w:name="Table Classic 1" w:semiHidden="1" w:unhideWhenUsed="1"/>
-    <w:lsdException w:name="Table Classic 2" w:semiHidden="1" w:unhideWhenUsed="1"/>
-    <w:lsdException w:name="Table Classic 3" w:semiHidden="1" w:unhideWhenUsed="1"/>
-    <w:lsdException w:name="Table Classic 4" w:semiHidden="1" w:unhideWhenUsed="1"/>
-    <w:lsdException w:name="Table Colorful 1" w:semiHidden="1" w:unhideWhenUsed="1"/>
-    <w:lsdException w:name="Table Colorful 2" w:semiHidden="1" w:unhideWhenUsed="1"/>
-    <w:lsdException w:name="Table Colorful 3" w:semiHidden="1" w:unhideWhenUsed="1"/>
-    <w:lsdException w:name="Table Columns 1" w:semiHidden="1" w:unhideWhenUsed="1"/>
-    <w:lsdException w:name="Table Columns 2" w:semiHidden="1" w:unhideWhenUsed="1"/>
-    <w:lsdException w:name="Table Columns 3" w:semiHidden="1" w:unhideWhenUsed="1"/>
-    <w:lsdException w:name="Table Columns 4" w:semiHidden="1" w:unhideWhenUsed="1"/>
-    <w:lsdException w:name="Table Columns 5" w:semiHidden="1" w:unhideWhenUsed="1"/>
-    <w:lsdException w:name="Table Grid 1" w:semiHidden="1" w:unhideWhenUsed="1"/>
-    <w:lsdException w:name="Table Grid 2" w:semiHidden="1" w:unhideWhenUsed="1"/>
-    <w:lsdException w:name="Table Grid 3" w:semiHidden="1" w:unhideWhenUsed="1"/>
-    <w:lsdException w:name="Table Grid 4" w:semiHidden="1" w:unhideWhenUsed="1"/>
-    <w:lsdException w:name="Table Grid 5" w:semiHidden="1" w:unhideWhenUsed="1"/>
-    <w:lsdException w:name="Table Grid 6" w:semiHidden="1" w:unhideWhenUsed="1"/>
-    <w:lsdException w:name="Table Grid 7" w:semiHidden="1" w:unhideWhenUsed="1"/>
-    <w:lsdException w:name="Table Grid 8" w:semiHidden="1" w:unhideWhenUsed="1"/>
-    <w:lsdException w:name="Table List 1" w:semiHidden="1" w:unhideWhenUsed="1"/>
-    <w:lsdException w:name="Table List 2" w:semiHidden="1" w:unhideWhenUsed="1"/>
-    <w:lsdException w:name="Table List 3" w:semiHidden="1" w:unhideWhenUsed="1"/>
-    <w:lsdException w:name="Table List 4" w:semiHidden="1" w:unhideWhenUsed="1"/>
-    <w:lsdException w:name="Table List 5" w:semiHidden="1" w:unhideWhenUsed="1"/>
-    <w:lsdException w:name="Table List 6" w:semiHidden="1" w:unhideWhenUsed="1"/>
-    <w:lsdException w:name="Table List 7" w:semiHidden="1" w:unhideWhenUsed="1"/>
-    <w:lsdException w:name="Table List 8" w:semiHidden="1" w:unhideWhenUsed="1"/>
-    <w:lsdException w:name="Table 3D effects 1" w:semiHidden="1" w:unhideWhenUsed="1"/>
-    <w:lsdException w:name="Table 3D effects 2" w:semiHidden="1" w:unhideWhenUsed="1"/>
-    <w:lsdException w:name="Table 3D effects 3" w:semiHidden="1" w:unhideWhenUsed="1"/>
-    <w:lsdException w:name="Table Contemporary" w:semiHidden="1" w:unhideWhenUsed="1"/>
-    <w:lsdException w:name="Table Elegant" w:semiHidden="1" w:unhideWhenUsed="1"/>
-    <w:lsdException w:name="Table Professional" w:semiHidden="1" w:unhideWhenUsed="1"/>
-    <w:lsdException w:name="Table Subtle 1" w:semiHidden="1" w:unhideWhenUsed="1"/>
-    <w:lsdException w:name="Table Subtle 2" w:semiHidden="1" w:unhideWhenUsed="1"/>
-    <w:lsdException w:name="Table Web 1" w:semiHidden="1" w:unhideWhenUsed="1"/>
-    <w:lsdException w:name="Table Web 2" w:semiHidden="1" w:unhideWhenUsed="1"/>
-    <w:lsdException w:name="Table Web 3" w:semiHidden="1" w:unhideWhenUsed="1"/>
-    <w:lsdException w:name="Balloon Text" w:semiHidden="1" w:unhideWhenUsed="1"/>
-    <w:lsdException w:name="Table Grid" w:uiPriority="39"/>
-    <w:lsdException w:name="Table Theme" w:semiHidden="1" w:unhideWhenUsed="1"/>
-    <w:lsdException w:name="Placeholder Text" w:semiHidden="1"/>
-    <w:lsdException w:name="No Spacing" w:uiPriority="1" w:qFormat="1"/>
-    <w:lsdException w:name="Light Shading" w:uiPriority="60"/>
-    <w:lsdException w:name="Light List" w:uiPriority="61"/>
-    <w:lsdException w:name="Light Grid" w:uiPriority="62"/>
-    <w:lsdException w:name="Medium Shading 1" w:uiPriority="63"/>
-    <w:lsdException w:name="Medium Shading 2" w:uiPriority="64"/>
-    <w:lsdException w:name="Medium List 1" w:uiPriority="65"/>
-    <w:lsdException w:name="Medium List 2" w:uiPriority="66"/>
-    <w:lsdException w:name="Medium Grid 1" w:uiPriority="67"/>
-    <w:lsdException w:name="Medium Grid 2" w:uiPriority="68"/>
-    <w:lsdException w:name="Medium Grid 3" w:uiPriority="69"/>
-    <w:lsdException w:name="Dark List" w:uiPriority="70"/>
-    <w:lsdException w:name="Colorful Shading" w:uiPriority="71"/>
-    <w:lsdException w:name="Colorful List" w:uiPriority="72"/>
-    <w:lsdException w:name="Colorful Grid" w:uiPriority="73"/>
-    <w:lsdException w:name="Light Shading Accent 1" w:uiPriority="60"/>
-    <w:lsdException w:name="Light List Accent 1" w:uiPriority="61"/>
-    <w:lsdException w:name="Light Grid Accent 1" w:uiPriority="62"/>
-    <w:lsdException w:name="Medium Shading 1 Accent 1" w:uiPriority="63"/>
-    <w:lsdException w:name="Medium Shading 2 Accent 1" w:uiPriority="64"/>
-    <w:lsdException w:name="Medium List 1 Accent 1" w:uiPriority="65"/>
-    <w:lsdException w:name="Revision" w:semiHidden="1"/>
-    <w:lsdException w:name="List Paragraph" w:uiPriority="34" w:qFormat="1"/>
-    <w:lsdException w:name="Quote" w:uiPriority="29" w:qFormat="1"/>
-    <w:lsdException w:name="Intense Quote" w:uiPriority="30" w:qFormat="1"/>
-    <w:lsdException w:name="Medium List 2 Accent 1" w:uiPriority="66"/>
-    <w:lsdException w:name="Medium Grid 1 Accent 1" w:uiPriority="67"/>
-    <w:lsdException w:name="Medium Grid 2 Accent 1" w:uiPriority="68"/>
-    <w:lsdException w:name="Medium Grid 3 Accent 1" w:uiPriority="69"/>
-    <w:lsdException w:name="Dark List Accent 1" w:uiPriority="70"/>
-    <w:lsdException w:name="Colorful Shading Accent 1" w:uiPriority="71"/>
-    <w:lsdException w:name="Colorful List Accent 1" w:uiPriority="72"/>
-    <w:lsdException w:name="Colorful Grid Accent 1" w:uiPriority="73"/>
-    <w:lsdException w:name="Light Shading Accent 2" w:uiPriority="60"/>
-    <w:lsdException w:name="Light List Accent 2" w:uiPriority="61"/>
-    <w:lsdException w:name="Light Grid Accent 2" w:uiPriority="62"/>
-    <w:lsdException w:name="Medium Shading 1 Accent 2" w:uiPriority="63"/>
-    <w:lsdException w:name="Medium Shading 2 Accent 2" w:uiPriority="64"/>
-    <w:lsdException w:name="Medium List 1 Accent 2" w:uiPriority="65"/>
-    <w:lsdException w:name="Medium List 2 Accent 2" w:uiPriority="66"/>
-    <w:lsdException w:name="Medium Grid 1 Accent 2" w:uiPriority="67"/>
-    <w:lsdException w:name="Medium Grid 2 Accent 2" w:uiPriority="68"/>
-    <w:lsdException w:name="Medium Grid 3 Accent 2" w:uiPriority="69"/>
-    <w:lsdException w:name="Dark List Accent 2" w:uiPriority="70"/>
-    <w:lsdException w:name="Colorful Shading Accent 2" w:uiPriority="71"/>
-    <w:lsdException w:name="Colorful List Accent 2" w:uiPriority="72"/>
-    <w:lsdException w:name="Colorful Grid Accent 2" w:uiPriority="73"/>
-    <w:lsdException w:name="Light Shading Accent 3" w:uiPriority="60"/>
-    <w:lsdException w:name="Light List Accent 3" w:uiPriority="61"/>
-    <w:lsdException w:name="Light Grid Accent 3" w:uiPriority="62"/>
-    <w:lsdException w:name="Medium Shading 1 Accent 3" w:uiPriority="63"/>
-    <w:lsdException w:name="Medium Shading 2 Accent 3" w:uiPriority="64"/>
-    <w:lsdException w:name="Medium List 1 Accent 3" w:uiPriority="65"/>
-    <w:lsdException w:name="Medium List 2 Accent 3" w:uiPriority="66"/>
-    <w:lsdException w:name="Medium Grid 1 Accent 3" w:uiPriority="67"/>
-    <w:lsdException w:name="Medium Grid 2 Accent 3" w:uiPriority="68"/>
-    <w:lsdException w:name="Medium Grid 3 Accent 3" w:uiPriority="69"/>
-    <w:lsdException w:name="Dark List Accent 3" w:uiPriority="70"/>
-    <w:lsdException w:name="Colorful Shading Accent 3" w:uiPriority="71"/>
-    <w:lsdException w:name="Colorful List Accent 3" w:uiPriority="72"/>
-    <w:lsdException w:name="Colorful Grid Accent 3" w:uiPriority="73"/>
-    <w:lsdException w:name="Light Shading Accent 4" w:uiPriority="60"/>
-    <w:lsdException w:name="Light List Accent 4" w:uiPriority="61"/>
-    <w:lsdException w:name="Light Grid Accent 4" w:uiPriority="62"/>
-    <w:lsdException w:name="Medium Shading 1 Accent 4" w:uiPriority="63"/>
-    <w:lsdException w:name="Medium Shading 2 Accent 4" w:uiPriority="64"/>
-    <w:lsdException w:name="Medium List 1 Accent 4" w:uiPriority="65"/>
-    <w:lsdException w:name="Medium List 2 Accent 4" w:uiPriority="66"/>
-    <w:lsdException w:name="Medium Grid 1 Accent 4" w:uiPriority="67"/>
-    <w:lsdException w:name="Medium Grid 2 Accent 4" w:uiPriority="68"/>
-    <w:lsdException w:name="Medium Grid 3 Accent 4" w:uiPriority="69"/>
-    <w:lsdException w:name="Dark List Accent 4" w:uiPriority="70"/>
-    <w:lsdException w:name="Colorful Shading Accent 4" w:uiPriority="71"/>
-    <w:lsdException w:name="Colorful List Accent 4" w:uiPriority="72"/>
-    <w:lsdException w:name="Colorful Grid Accent 4" w:uiPriority="73"/>
-    <w:lsdException w:name="Light Shading Accent 5" w:uiPriority="60"/>
-    <w:lsdException w:name="Light List Accent 5" w:uiPriority="61"/>
-    <w:lsdException w:name="Light Grid Accent 5" w:uiPriority="62"/>
-    <w:lsdException w:name="Medium Shading 1 Accent 5" w:uiPriority="63"/>
-    <w:lsdException w:name="Medium Shading 2 Accent 5" w:uiPriority="64"/>
-    <w:lsdException w:name="Medium List 1 Accent 5" w:uiPriority="65"/>
-    <w:lsdException w:name="Medium List 2 Accent 5" w:uiPriority="66"/>
-    <w:lsdException w:name="Medium Grid 1 Accent 5" w:uiPriority="67"/>
-    <w:lsdException w:name="Medium Grid 2 Accent 5" w:uiPriority="68"/>
-    <w:lsdException w:name="Medium Grid 3 Accent 5" w:uiPriority="69"/>
-    <w:lsdException w:name="Dark List Accent 5" w:uiPriority="70"/>
-    <w:lsdException w:name="Colorful Shading Accent 5" w:uiPriority="71"/>
-    <w:lsdException w:name="Colorful List Accent 5" w:uiPriority="72"/>
-    <w:lsdException w:name="Colorful Grid Accent 5" w:uiPriority="73"/>
-    <w:lsdException w:name="Light Shading Accent 6" w:uiPriority="60"/>
-    <w:lsdException w:name="Light List Accent 6" w:uiPriority="61"/>
-    <w:lsdException w:name="Light Grid Accent 6" w:uiPriority="62"/>
-    <w:lsdException w:name="Medium Shading 1 Accent 6" w:uiPriority="63"/>
-    <w:lsdException w:name="Medium Shading 2 Accent 6" w:uiPriority="64"/>
-    <w:lsdException w:name="Medium List 1 Accent 6" w:uiPriority="65"/>
-    <w:lsdException w:name="Medium List 2 Accent 6" w:uiPriority="66"/>
-    <w:lsdException w:name="Medium Grid 1 Accent 6" w:uiPriority="67"/>
-    <w:lsdException w:name="Medium Grid 2 Accent 6" w:uiPriority="68"/>
-    <w:lsdException w:name="Medium Grid 3 Accent 6" w:uiPriority="69"/>
-    <w:lsdException w:name="Dark List Accent 6" w:uiPriority="70"/>
-    <w:lsdException w:name="Colorful Shading Accent 6" w:uiPriority="71"/>
-    <w:lsdException w:name="Colorful List Accent 6" w:uiPriority="72"/>
-    <w:lsdException w:name="Colorful Grid Accent 6" w:uiPriority="73"/>
-    <w:lsdException w:name="Subtle Emphasis" w:uiPriority="19" w:qFormat="1"/>
-    <w:lsdException w:name="Intense Emphasis" w:uiPriority="21" w:qFormat="1"/>
-    <w:lsdException w:name="Subtle Reference" w:uiPriority="31" w:qFormat="1"/>
-    <w:lsdException w:name="Intense Reference" w:uiPriority="32" w:qFormat="1"/>
-    <w:lsdException w:name="Book Title" w:uiPriority="33" w:qFormat="1"/>
-    <w:lsdException w:name="Bibliography" w:semiHidden="1" w:uiPriority="37" w:unhideWhenUsed="1"/>
-    <w:lsdException w:name="TOC Heading" w:semiHidden="1" w:uiPriority="39" w:unhideWhenUsed="1" w:qFormat="1"/>
-    <w:lsdException w:name="Plain Table 1" w:uiPriority="41"/>
-    <w:lsdException w:name="Plain Table 2" w:uiPriority="42"/>
-    <w:lsdException w:name="Plain Table 3" w:uiPriority="43"/>
-    <w:lsdException w:name="Plain Table 4" w:uiPriority="44"/>
-    <w:lsdException w:name="Plain Table 5" w:uiPriority="45"/>
-    <w:lsdException w:name="Grid Table Light" w:uiPriority="40"/>
-    <w:lsdException w:name="Grid Table 1 Light" w:uiPriority="46"/>
-    <w:lsdException w:name="Grid Table 2" w:uiPriority="47"/>
-    <w:lsdException w:name="Grid Table 3" w:uiPriority="48"/>
-    <w:lsdException w:name="Grid Table 4" w:uiPriority="49"/>
-    <w:lsdException w:name="Grid Table 5 Dark" w:uiPriority="50"/>
-    <w:lsdException w:name="Grid Table 6 Colorful" w:uiPriority="51"/>
-    <w:lsdException w:name="Grid Table 7 Colorful" w:uiPriority="52"/>
-    <w:lsdException w:name="Grid Table 1 Light Accent 1" w:uiPriority="46"/>
-    <w:lsdException w:name="Grid Table 2 Accent 1" w:uiPriority="47"/>
-    <w:lsdException w:name="Grid Table 3 Accent 1" w:uiPriority="48"/>
-    <w:lsdException w:name="Grid Table 4 Accent 1" w:uiPriority="49"/>
-    <w:lsdException w:name="Grid Table 5 Dark Accent 1" w:uiPriority="50"/>
-    <w:lsdException w:name="Grid Table 6 Colorful Accent 1" w:uiPriority="51"/>
-    <w:lsdException w:name="Grid Table 7 Colorful Accent 1" w:uiPriority="52"/>
-    <w:lsdException w:name="Grid Table 1 Light Accent 2" w:uiPriority="46"/>
-    <w:lsdException w:name="Grid Table 2 Accent 2" w:uiPriority="47"/>
-    <w:lsdException w:name="Grid Table 3 Accent 2" w:uiPriority="48"/>
-    <w:lsdException w:name="Grid Table 4 Accent 2" w:uiPriority="49"/>
-    <w:lsdException w:name="Grid Table 5 Dark Accent 2" w:uiPriority="50"/>
-    <w:lsdException w:name="Grid Table 6 Colorful Accent 2" w:uiPriority="51"/>
-    <w:lsdException w:name="Grid Table 7 Colorful Accent 2" w:uiPriority="52"/>
-    <w:lsdException w:name="Grid Table 1 Light Accent 3" w:uiPriority="46"/>
-    <w:lsdException w:name="Grid Table 2 Accent 3" w:uiPriority="47"/>
-    <w:lsdException w:name="Grid Table 3 Accent 3" w:uiPriority="48"/>
-    <w:lsdException w:name="Grid Table 4 Accent 3" w:uiPriority="49"/>
-    <w:lsdException w:name="Grid Table 5 Dark Accent 3" w:uiPriority="50"/>
-    <w:lsdException w:name="Grid Table 6 Colorful Accent 3" w:uiPriority="51"/>
-    <w:lsdException w:name="Grid Table 7 Colorful Accent 3" w:uiPriority="52"/>
-    <w:lsdException w:name="Grid Table 1 Light Accent 4" w:uiPriority="46"/>
-    <w:lsdException w:name="Grid Table 2 Accent 4" w:uiPriority="47"/>
-    <w:lsdException w:name="Grid Table 3 Accent 4" w:uiPriority="48"/>
-    <w:lsdException w:name="Grid Table 4 Accent 4" w:uiPriority="49"/>
-    <w:lsdException w:name="Grid Table 5 Dark Accent 4" w:uiPriority="50"/>
-    <w:lsdException w:name="Grid Table 6 Colorful Accent 4" w:uiPriority="51"/>
-    <w:lsdException w:name="Grid Table 7 Colorful Accent 4" w:uiPriority="52"/>
-    <w:lsdException w:name="Grid Table 1 Light Accent 5" w:uiPriority="46"/>
-    <w:lsdException w:name="Grid Table 2 Accent 5" w:uiPriority="47"/>
-    <w:lsdException w:name="Grid Table 3 Accent 5" w:uiPriority="48"/>
-    <w:lsdException w:name="Grid Table 4 Accent 5" w:uiPriority="49"/>
-    <w:lsdException w:name="Grid Table 5 Dark Accent 5" w:uiPriority="50"/>
-    <w:lsdException w:name="Grid Table 6 Colorful Accent 5" w:uiPriority="51"/>
-    <w:lsdException w:name="Grid Table 7 Colorful Accent 5" w:uiPriority="52"/>
-    <w:lsdException w:name="Grid Table 1 Light Accent 6" w:uiPriority="46"/>
-    <w:lsdException w:name="Grid Table 2 Accent 6" w:uiPriority="47"/>
-    <w:lsdException w:name="Grid Table 3 Accent 6" w:uiPriority="48"/>
-    <w:lsdException w:name="Grid Table 4 Accent 6" w:uiPriority="49"/>
-    <w:lsdException w:name="Grid Table 5 Dark Accent 6" w:uiPriority="50"/>
-    <w:lsdException w:name="Grid Table 6 Colorful Accent 6" w:uiPriority="51"/>
-    <w:lsdException w:name="Grid Table 7 Colorful Accent 6" w:uiPriority="52"/>
-    <w:lsdException w:name="List Table 1 Light" w:uiPriority="46"/>
-    <w:lsdException w:name="List Table 2" w:uiPriority="47"/>
-    <w:lsdException w:name="List Table 3" w:uiPriority="48"/>
-    <w:lsdException w:name="List Table 4" w:uiPriority="49"/>
-    <w:lsdException w:name="List Table 5 Dark" w:uiPriority="50"/>
-    <w:lsdException w:name="List Table 6 Colorful" w:uiPriority="51"/>
-    <w:lsdException w:name="List Table 7 Colorful" w:uiPriority="52"/>
-    <w:lsdException w:name="List Table 1 Light Accent 1" w:uiPriority="46"/>
-    <w:lsdException w:name="List Table 2 Accent 1" w:uiPriority="47"/>
-    <w:lsdException w:name="List Table 3 Accent 1" w:uiPriority="48"/>
-    <w:lsdException w:name="List Table 4 Accent 1" w:uiPriority="49"/>
-    <w:lsdException w:name="List Table 5 Dark Accent 1" w:uiPriority="50"/>
-    <w:lsdException w:name="List Table 6 Colorful Accent 1" w:uiPriority="51"/>
-    <w:lsdException w:name="List Table 7 Colorful Accent 1" w:uiPriority="52"/>
-    <w:lsdException w:name="List Table 1 Light Accent 2" w:uiPriority="46"/>
-    <w:lsdException w:name="List Table 2 Accent 2" w:uiPriority="47"/>
-    <w:lsdException w:name="List Table 3 Accent 2" w:uiPriority="48"/>
-    <w:lsdException w:name="List Table 4 Accent 2" w:uiPriority="49"/>
-    <w:lsdException w:name="List Table 5 Dark Accent 2" w:uiPriority="50"/>
-    <w:lsdException w:name="List Table 6 Colorful Accent 2" w:uiPriority="51"/>
-    <w:lsdException w:name="List Table 7 Colorful Accent 2" w:uiPriority="52"/>
-    <w:lsdException w:name="List Table 1 Light Accent 3" w:uiPriority="46"/>
-    <w:lsdException w:name="List Table 2 Accent 3" w:uiPriority="47"/>
-    <w:lsdException w:name="List Table 3 Accent 3" w:uiPriority="48"/>
-    <w:lsdException w:name="List Table 4 Accent 3" w:uiPriority="49"/>
-    <w:lsdException w:name="List Table 5 Dark Accent 3" w:uiPriority="50"/>
-    <w:lsdException w:name="List Table 6 Colorful Accent 3" w:uiPriority="51"/>
-    <w:lsdException w:name="List Table 7 Colorful Accent 3" w:uiPriority="52"/>
-    <w:lsdException w:name="List Table 1 Light Accent 4" w:uiPriority="46"/>
-    <w:lsdException w:name="List Table 2 Accent 4" w:uiPriority="47"/>
-    <w:lsdException w:name="List Table 3 Accent 4" w:uiPriority="48"/>
-    <w:lsdException w:name="List Table 4 Accent 4" w:uiPriority="49"/>
-    <w:lsdException w:name="List Table 5 Dark Accent 4" w:uiPriority="50"/>
-    <w:lsdException w:name="List Table 6 Colorful Accent 4" w:uiPriority="51"/>
-    <w:lsdException w:name="List Table 7 Colorful Accent 4" w:uiPriority="52"/>
-    <w:lsdException w:name="List Table 1 Light Accent 5" w:uiPriority="46"/>
-    <w:lsdException w:name="List Table 2 Accent 5" w:uiPriority="47"/>
-    <w:lsdException w:name="List Table 3 Accent 5" w:uiPriority="48"/>
-    <w:lsdException w:name="List Table 4 Accent 5" w:uiPriority="49"/>
-    <w:lsdException w:name="List Table 5 Dark Accent 5" w:uiPriority="50"/>
-    <w:lsdException w:name="List Table 6 Colorful Accent 5" w:uiPriority="51"/>
-    <w:lsdException w:name="List Table 7 Colorful Accent 5" w:uiPriority="52"/>
-    <w:lsdException w:name="List Table 1 Light Accent 6" w:uiPriority="46"/>
-    <w:lsdException w:name="List Table 2 Accent 6" w:uiPriority="47"/>
-    <w:lsdException w:name="List Table 3 Accent 6" w:uiPriority="48"/>
-    <w:lsdException w:name="List Table 4 Accent 6" w:uiPriority="49"/>
-    <w:lsdException w:name="List Table 5 Dark Accent 6" w:uiPriority="50"/>
-    <w:lsdException w:name="List Table 6 Colorful Accent 6" w:uiPriority="51"/>
-    <w:lsdException w:name="List Table 7 Colorful Accent 6" w:uiPriority="52"/>
-  </w:latentStyles>
-  <w:style w:type="paragraph" w:default="1" w:styleId="Normal">
-    <w:name w:val="Normal"/>
+  <w:style w:type="paragraph" w:styleId="TtuloTDC">
+    <w:name w:val="TOC Heading"/>
+    <w:basedOn w:val="Ttulo1"/>
+    <w:next w:val="Normal"/>
+    <w:uiPriority w:val="39"/>
+    <w:unhideWhenUsed/>
     <w:qFormat/>
+    <w:rsid w:val="00D109DA"/>
+    <w:pPr>
+      <w:spacing w:before="240"/>
+      <w:ind w:left="0"/>
+      <w:outlineLvl w:val="9"/>
+    </w:pPr>
+    <w:rPr>
+      <w:rFonts w:asciiTheme="majorHAnsi" w:eastAsiaTheme="majorEastAsia" w:hAnsiTheme="majorHAnsi" w:cstheme="majorBidi"/>
+      <w:color w:val="2E74B5" w:themeColor="accent1" w:themeShade="BF"/>
+      <w:szCs w:val="32"/>
+    </w:rPr>
   </w:style>
-  <w:style w:type="character" w:default="1" w:styleId="Fuentedeprrafopredeter">
-    <w:name w:val="Default Paragraph Font"/>
-    <w:uiPriority w:val="1"/>
-    <w:semiHidden/>
+  <w:style w:type="paragraph" w:styleId="TDC3">
+    <w:name w:val="toc 3"/>
+    <w:basedOn w:val="Normal"/>
+    <w:next w:val="Normal"/>
+    <w:autoRedefine/>
+    <w:uiPriority w:val="39"/>
     <w:unhideWhenUsed/>
+    <w:rsid w:val="00D109DA"/>
+    <w:pPr>
+      <w:spacing w:after="100"/>
+      <w:ind w:left="460"/>
+    </w:pPr>
   </w:style>
-  <w:style w:type="table" w:default="1" w:styleId="Tablanormal">
-    <w:name w:val="Normal Table"/>
-    <w:uiPriority w:val="99"/>
-    <w:semiHidden/>
-    <w:unhideWhenUsed/>
-    <w:tblPr>
-      <w:tblInd w:w="0" w:type="dxa"/>
-      <w:tblCellMar>
-        <w:top w:w="0" w:type="dxa"/>
-        <w:left w:w="108" w:type="dxa"/>
-        <w:bottom w:w="0" w:type="dxa"/>
-        <w:right w:w="108" w:type="dxa"/>
-      </w:tblCellMar>
-    </w:tblPr>
-  </w:style>
-  <w:style w:type="numbering" w:default="1" w:styleId="Sinlista">
-    <w:name w:val="No List"/>
-    <w:uiPriority w:val="99"/>
-    <w:semiHidden/>
-    <w:unhideWhenUsed/>
-  </w:style>
-  <w:style w:type="character" w:styleId="Textodelmarcadordeposicin">
-    <w:name w:val="Placeholder Text"/>
+  <w:style w:type="character" w:styleId="Hipervnculo">
+    <w:name w:val="Hyperlink"/>
     <w:basedOn w:val="Fuentedeprrafopredeter"/>
     <w:uiPriority w:val="99"/>
-    <w:semiHidden/>
-    <w:rsid w:val="000773D0"/>
+    <w:unhideWhenUsed/>
+    <w:rsid w:val="00D109DA"/>
     <w:rPr>
-      <w:color w:val="808080"/>
+      <w:color w:val="0563C1" w:themeColor="hyperlink"/>
+      <w:u w:val="single"/>
     </w:rPr>
   </w:style>
 </w:styles>
-</file>
-
-<file path=word/glossary/webSettings.xml><?xml version="1.0" encoding="utf-8"?>
-<w:webSettings xmlns:mc="http://schemas.openxmlformats.org/markup-compatibility/2006" xmlns:r="http://schemas.openxmlformats.org/officeDocument/2006/relationships" xmlns:w="http://schemas.openxmlformats.org/wordprocessingml/2006/main" xmlns:w14="http://schemas.microsoft.com/office/word/2010/wordml" xmlns:w15="http://schemas.microsoft.com/office/word/2012/wordml" xmlns:w16se="http://schemas.microsoft.com/office/word/2015/wordml/symex" mc:Ignorable="w14 w15 w16se">
-  <w:optimizeForBrowser/>
-  <w:allowPNG/>
-</w:webSettings>
 </file>
 
 <file path=word/theme/theme1.xml><?xml version="1.0" encoding="utf-8"?>
@@ -14214,7 +15561,7 @@
 </file>
 
 <file path=customXml/itemProps2.xml><?xml version="1.0" encoding="utf-8"?>
-<ds:datastoreItem xmlns:ds="http://schemas.openxmlformats.org/officeDocument/2006/customXml" ds:itemID="{A4C44847-0E71-4152-95C2-CFC20BB184E2}">
+<ds:datastoreItem xmlns:ds="http://schemas.openxmlformats.org/officeDocument/2006/customXml" ds:itemID="{94FABFEC-1EAF-4F16-83BB-FF6C391BC3FD}">
   <ds:schemaRefs>
     <ds:schemaRef ds:uri="http://schemas.openxmlformats.org/officeDocument/2006/bibliography"/>
   </ds:schemaRefs>
